--- a/Travail.docx
+++ b/Travail.docx
@@ -1,6 +1,6 @@
 
 <file path=word/document.xml><?xml version="1.0" encoding="utf-8"?>
-<w:document xmlns:wpc="http://schemas.microsoft.com/office/word/2010/wordprocessingCanvas" xmlns:cx="http://schemas.microsoft.com/office/drawing/2014/chartex" xmlns:cx1="http://schemas.microsoft.com/office/drawing/2015/9/8/chartex" xmlns:mc="http://schemas.openxmlformats.org/markup-compatibility/2006" xmlns:o="urn:schemas-microsoft-com:office:office" xmlns:r="http://schemas.openxmlformats.org/officeDocument/2006/relationships" xmlns:m="http://schemas.openxmlformats.org/officeDocument/2006/math" xmlns:v="urn:schemas-microsoft-com:vml" xmlns:wp14="http://schemas.microsoft.com/office/word/2010/wordprocessingDrawing" xmlns:wp="http://schemas.openxmlformats.org/drawingml/2006/wordprocessingDrawing" xmlns:w10="urn:schemas-microsoft-com:office:word" xmlns:w="http://schemas.openxmlformats.org/wordprocessingml/2006/main" xmlns:w14="http://schemas.microsoft.com/office/word/2010/wordml" xmlns:w15="http://schemas.microsoft.com/office/word/2012/wordml" xmlns:w16se="http://schemas.microsoft.com/office/word/2015/wordml/symex" xmlns:wpg="http://schemas.microsoft.com/office/word/2010/wordprocessingGroup" xmlns:wpi="http://schemas.microsoft.com/office/word/2010/wordprocessingInk" xmlns:wne="http://schemas.microsoft.com/office/word/2006/wordml" xmlns:wps="http://schemas.microsoft.com/office/word/2010/wordprocessingShape" mc:Ignorable="w14 w15 w16se wp14">
+<w:document xmlns:wpc="http://schemas.microsoft.com/office/word/2010/wordprocessingCanvas" xmlns:cx="http://schemas.microsoft.com/office/drawing/2014/chartex" xmlns:cx1="http://schemas.microsoft.com/office/drawing/2015/9/8/chartex" xmlns:cx2="http://schemas.microsoft.com/office/drawing/2015/10/21/chartex" xmlns:cx3="http://schemas.microsoft.com/office/drawing/2016/5/9/chartex" xmlns:cx4="http://schemas.microsoft.com/office/drawing/2016/5/10/chartex" xmlns:cx5="http://schemas.microsoft.com/office/drawing/2016/5/11/chartex" xmlns:cx6="http://schemas.microsoft.com/office/drawing/2016/5/12/chartex" xmlns:cx7="http://schemas.microsoft.com/office/drawing/2016/5/13/chartex" xmlns:cx8="http://schemas.microsoft.com/office/drawing/2016/5/14/chartex" xmlns:mc="http://schemas.openxmlformats.org/markup-compatibility/2006" xmlns:aink="http://schemas.microsoft.com/office/drawing/2016/ink" xmlns:am3d="http://schemas.microsoft.com/office/drawing/2017/model3d" xmlns:o="urn:schemas-microsoft-com:office:office" xmlns:r="http://schemas.openxmlformats.org/officeDocument/2006/relationships" xmlns:m="http://schemas.openxmlformats.org/officeDocument/2006/math" xmlns:v="urn:schemas-microsoft-com:vml" xmlns:wp14="http://schemas.microsoft.com/office/word/2010/wordprocessingDrawing" xmlns:wp="http://schemas.openxmlformats.org/drawingml/2006/wordprocessingDrawing" xmlns:w10="urn:schemas-microsoft-com:office:word" xmlns:w="http://schemas.openxmlformats.org/wordprocessingml/2006/main" xmlns:w14="http://schemas.microsoft.com/office/word/2010/wordml" xmlns:w15="http://schemas.microsoft.com/office/word/2012/wordml" xmlns:w16cex="http://schemas.microsoft.com/office/word/2018/wordml/cex" xmlns:w16cid="http://schemas.microsoft.com/office/word/2016/wordml/cid" xmlns:w16="http://schemas.microsoft.com/office/word/2018/wordml" xmlns:w16sdtdh="http://schemas.microsoft.com/office/word/2020/wordml/sdtdatahash" xmlns:w16se="http://schemas.microsoft.com/office/word/2015/wordml/symex" xmlns:wpg="http://schemas.microsoft.com/office/word/2010/wordprocessingGroup" xmlns:wpi="http://schemas.microsoft.com/office/word/2010/wordprocessingInk" xmlns:wne="http://schemas.microsoft.com/office/word/2006/wordml" xmlns:wps="http://schemas.microsoft.com/office/word/2010/wordprocessingShape" mc:Ignorable="w14 w15 w16se w16cid w16 w16cex w16sdtdh wp14">
   <w:body>
     <w:p>
       <w:pPr>
@@ -237,6 +237,9 @@
         <w:tc>
           <w:tcPr>
             <w:tcW w:w="1696" w:type="dxa"/>
+            <w:tcBorders>
+              <w:bottom w:val="single" w:sz="4" w:space="0" w:color="auto"/>
+            </w:tcBorders>
           </w:tcPr>
           <w:p>
             <w:pPr>
@@ -255,6 +258,9 @@
         <w:tc>
           <w:tcPr>
             <w:tcW w:w="5670" w:type="dxa"/>
+            <w:tcBorders>
+              <w:bottom w:val="single" w:sz="4" w:space="0" w:color="auto"/>
+            </w:tcBorders>
           </w:tcPr>
           <w:p>
             <w:pPr>
@@ -273,6 +279,9 @@
         <w:tc>
           <w:tcPr>
             <w:tcW w:w="1696" w:type="dxa"/>
+            <w:tcBorders>
+              <w:bottom w:val="single" w:sz="4" w:space="0" w:color="auto"/>
+            </w:tcBorders>
           </w:tcPr>
           <w:p>
             <w:pPr>
@@ -303,54 +312,63 @@
         <w:tc>
           <w:tcPr>
             <w:tcW w:w="1696" w:type="dxa"/>
-          </w:tcPr>
-          <w:p>
-            <w:pPr>
-              <w:rPr>
-                <w:sz w:val="24"/>
-              </w:rPr>
-            </w:pPr>
-            <w:r>
-              <w:rPr>
-                <w:sz w:val="24"/>
-              </w:rPr>
-              <w:t>Adam Smith</w:t>
+            <w:tcBorders>
+              <w:bottom w:val="single" w:sz="24" w:space="0" w:color="auto"/>
+            </w:tcBorders>
+          </w:tcPr>
+          <w:p>
+            <w:pPr>
+              <w:rPr>
+                <w:sz w:val="24"/>
+              </w:rPr>
+            </w:pPr>
+            <w:r>
+              <w:rPr>
+                <w:sz w:val="24"/>
+              </w:rPr>
+              <w:t>Aristote</w:t>
             </w:r>
           </w:p>
         </w:tc>
         <w:tc>
           <w:tcPr>
             <w:tcW w:w="5670" w:type="dxa"/>
-          </w:tcPr>
-          <w:p>
-            <w:pPr>
-              <w:rPr>
-                <w:sz w:val="24"/>
-              </w:rPr>
-            </w:pPr>
-            <w:r>
-              <w:rPr>
-                <w:sz w:val="24"/>
-              </w:rPr>
-              <w:t>Recherche sur la Nature et les Causes de la Richesse des Nations</w:t>
+            <w:tcBorders>
+              <w:bottom w:val="single" w:sz="24" w:space="0" w:color="auto"/>
+            </w:tcBorders>
+          </w:tcPr>
+          <w:p>
+            <w:pPr>
+              <w:rPr>
+                <w:sz w:val="24"/>
+              </w:rPr>
+            </w:pPr>
+            <w:r>
+              <w:rPr>
+                <w:sz w:val="24"/>
+              </w:rPr>
+              <w:t>Étique à Nicomaque</w:t>
             </w:r>
           </w:p>
         </w:tc>
         <w:tc>
           <w:tcPr>
             <w:tcW w:w="1696" w:type="dxa"/>
-          </w:tcPr>
-          <w:p>
-            <w:pPr>
-              <w:rPr>
-                <w:sz w:val="24"/>
-              </w:rPr>
-            </w:pPr>
-            <w:r>
-              <w:rPr>
-                <w:sz w:val="24"/>
-              </w:rPr>
-              <w:t>XVIII</w:t>
+            <w:tcBorders>
+              <w:bottom w:val="single" w:sz="24" w:space="0" w:color="auto"/>
+            </w:tcBorders>
+          </w:tcPr>
+          <w:p>
+            <w:pPr>
+              <w:rPr>
+                <w:sz w:val="24"/>
+              </w:rPr>
+            </w:pPr>
+            <w:r>
+              <w:rPr>
+                <w:sz w:val="24"/>
+              </w:rPr>
+              <w:t>-IV</w:t>
             </w:r>
             <w:r>
               <w:rPr>
@@ -358,6 +376,12 @@
                 <w:vertAlign w:val="superscript"/>
               </w:rPr>
               <w:t>ème</w:t>
+            </w:r>
+            <w:r>
+              <w:rPr>
+                <w:sz w:val="24"/>
+              </w:rPr>
+              <w:t xml:space="preserve"> av J.-C</w:t>
             </w:r>
           </w:p>
         </w:tc>
@@ -369,54 +393,66 @@
         <w:tc>
           <w:tcPr>
             <w:tcW w:w="1696" w:type="dxa"/>
-          </w:tcPr>
-          <w:p>
-            <w:pPr>
-              <w:rPr>
-                <w:sz w:val="24"/>
-              </w:rPr>
-            </w:pPr>
-            <w:r>
-              <w:rPr>
-                <w:sz w:val="24"/>
-              </w:rPr>
-              <w:t>Simone Weil</w:t>
+            <w:tcBorders>
+              <w:top w:val="single" w:sz="24" w:space="0" w:color="auto"/>
+              <w:bottom w:val="single" w:sz="4" w:space="0" w:color="auto"/>
+            </w:tcBorders>
+          </w:tcPr>
+          <w:p>
+            <w:pPr>
+              <w:rPr>
+                <w:sz w:val="24"/>
+              </w:rPr>
+            </w:pPr>
+            <w:r>
+              <w:rPr>
+                <w:sz w:val="24"/>
+              </w:rPr>
+              <w:t>Adam Smith</w:t>
             </w:r>
           </w:p>
         </w:tc>
         <w:tc>
           <w:tcPr>
             <w:tcW w:w="5670" w:type="dxa"/>
-          </w:tcPr>
-          <w:p>
-            <w:pPr>
-              <w:rPr>
-                <w:sz w:val="24"/>
-              </w:rPr>
-            </w:pPr>
-            <w:r>
-              <w:rPr>
-                <w:sz w:val="24"/>
-              </w:rPr>
-              <w:t>La Condition ouvrière</w:t>
+            <w:tcBorders>
+              <w:top w:val="single" w:sz="24" w:space="0" w:color="auto"/>
+              <w:bottom w:val="single" w:sz="4" w:space="0" w:color="auto"/>
+            </w:tcBorders>
+          </w:tcPr>
+          <w:p>
+            <w:pPr>
+              <w:rPr>
+                <w:sz w:val="24"/>
+              </w:rPr>
+            </w:pPr>
+            <w:r>
+              <w:rPr>
+                <w:sz w:val="24"/>
+              </w:rPr>
+              <w:t>Recherche sur la Nature et les Causes de la Richesse des Nations</w:t>
             </w:r>
           </w:p>
         </w:tc>
         <w:tc>
           <w:tcPr>
             <w:tcW w:w="1696" w:type="dxa"/>
-          </w:tcPr>
-          <w:p>
-            <w:pPr>
-              <w:rPr>
-                <w:sz w:val="24"/>
-              </w:rPr>
-            </w:pPr>
-            <w:r>
-              <w:rPr>
-                <w:sz w:val="24"/>
-              </w:rPr>
-              <w:t>XX</w:t>
+            <w:tcBorders>
+              <w:top w:val="single" w:sz="24" w:space="0" w:color="auto"/>
+              <w:bottom w:val="single" w:sz="4" w:space="0" w:color="auto"/>
+            </w:tcBorders>
+          </w:tcPr>
+          <w:p>
+            <w:pPr>
+              <w:rPr>
+                <w:sz w:val="24"/>
+              </w:rPr>
+            </w:pPr>
+            <w:r>
+              <w:rPr>
+                <w:sz w:val="24"/>
+              </w:rPr>
+              <w:t>XVIII</w:t>
             </w:r>
             <w:r>
               <w:rPr>
@@ -435,54 +471,63 @@
         <w:tc>
           <w:tcPr>
             <w:tcW w:w="1696" w:type="dxa"/>
-          </w:tcPr>
-          <w:p>
-            <w:pPr>
-              <w:rPr>
-                <w:sz w:val="24"/>
-              </w:rPr>
-            </w:pPr>
-            <w:r>
-              <w:rPr>
-                <w:sz w:val="24"/>
-              </w:rPr>
-              <w:t>Nietzche</w:t>
+            <w:tcBorders>
+              <w:bottom w:val="single" w:sz="24" w:space="0" w:color="auto"/>
+            </w:tcBorders>
+          </w:tcPr>
+          <w:p>
+            <w:pPr>
+              <w:rPr>
+                <w:sz w:val="24"/>
+              </w:rPr>
+            </w:pPr>
+            <w:r>
+              <w:rPr>
+                <w:sz w:val="24"/>
+              </w:rPr>
+              <w:t>Simone Weil</w:t>
             </w:r>
           </w:p>
         </w:tc>
         <w:tc>
           <w:tcPr>
             <w:tcW w:w="5670" w:type="dxa"/>
-          </w:tcPr>
-          <w:p>
-            <w:pPr>
-              <w:rPr>
-                <w:sz w:val="24"/>
-              </w:rPr>
-            </w:pPr>
-            <w:r>
-              <w:rPr>
-                <w:sz w:val="24"/>
-              </w:rPr>
-              <w:t>Aurore</w:t>
+            <w:tcBorders>
+              <w:bottom w:val="single" w:sz="24" w:space="0" w:color="auto"/>
+            </w:tcBorders>
+          </w:tcPr>
+          <w:p>
+            <w:pPr>
+              <w:rPr>
+                <w:sz w:val="24"/>
+              </w:rPr>
+            </w:pPr>
+            <w:r>
+              <w:rPr>
+                <w:sz w:val="24"/>
+              </w:rPr>
+              <w:t>La Condition ouvrière</w:t>
             </w:r>
           </w:p>
         </w:tc>
         <w:tc>
           <w:tcPr>
             <w:tcW w:w="1696" w:type="dxa"/>
-          </w:tcPr>
-          <w:p>
-            <w:pPr>
-              <w:rPr>
-                <w:sz w:val="24"/>
-              </w:rPr>
-            </w:pPr>
-            <w:r>
-              <w:rPr>
-                <w:sz w:val="24"/>
-              </w:rPr>
-              <w:t>XIX</w:t>
+            <w:tcBorders>
+              <w:bottom w:val="single" w:sz="24" w:space="0" w:color="auto"/>
+            </w:tcBorders>
+          </w:tcPr>
+          <w:p>
+            <w:pPr>
+              <w:rPr>
+                <w:sz w:val="24"/>
+              </w:rPr>
+            </w:pPr>
+            <w:r>
+              <w:rPr>
+                <w:sz w:val="24"/>
+              </w:rPr>
+              <w:t>XX</w:t>
             </w:r>
             <w:r>
               <w:rPr>
@@ -501,54 +546,66 @@
         <w:tc>
           <w:tcPr>
             <w:tcW w:w="1696" w:type="dxa"/>
-          </w:tcPr>
-          <w:p>
-            <w:pPr>
-              <w:rPr>
-                <w:sz w:val="24"/>
-              </w:rPr>
-            </w:pPr>
-            <w:r>
-              <w:rPr>
-                <w:sz w:val="24"/>
-              </w:rPr>
-              <w:t>Kant</w:t>
+            <w:tcBorders>
+              <w:top w:val="single" w:sz="24" w:space="0" w:color="auto"/>
+              <w:bottom w:val="single" w:sz="4" w:space="0" w:color="auto"/>
+            </w:tcBorders>
+          </w:tcPr>
+          <w:p>
+            <w:pPr>
+              <w:rPr>
+                <w:sz w:val="24"/>
+              </w:rPr>
+            </w:pPr>
+            <w:r>
+              <w:rPr>
+                <w:sz w:val="24"/>
+              </w:rPr>
+              <w:t>Nietzche</w:t>
             </w:r>
           </w:p>
         </w:tc>
         <w:tc>
           <w:tcPr>
             <w:tcW w:w="5670" w:type="dxa"/>
-          </w:tcPr>
-          <w:p>
-            <w:pPr>
-              <w:rPr>
-                <w:sz w:val="24"/>
-              </w:rPr>
-            </w:pPr>
-            <w:r>
-              <w:rPr>
-                <w:sz w:val="24"/>
-              </w:rPr>
-              <w:t>De la pédagogie</w:t>
+            <w:tcBorders>
+              <w:top w:val="single" w:sz="24" w:space="0" w:color="auto"/>
+              <w:bottom w:val="single" w:sz="4" w:space="0" w:color="auto"/>
+            </w:tcBorders>
+          </w:tcPr>
+          <w:p>
+            <w:pPr>
+              <w:rPr>
+                <w:sz w:val="24"/>
+              </w:rPr>
+            </w:pPr>
+            <w:r>
+              <w:rPr>
+                <w:sz w:val="24"/>
+              </w:rPr>
+              <w:t>Aurore</w:t>
             </w:r>
           </w:p>
         </w:tc>
         <w:tc>
           <w:tcPr>
             <w:tcW w:w="1696" w:type="dxa"/>
-          </w:tcPr>
-          <w:p>
-            <w:pPr>
-              <w:rPr>
-                <w:sz w:val="24"/>
-              </w:rPr>
-            </w:pPr>
-            <w:r>
-              <w:rPr>
-                <w:sz w:val="24"/>
-              </w:rPr>
-              <w:t>XVIII</w:t>
+            <w:tcBorders>
+              <w:top w:val="single" w:sz="24" w:space="0" w:color="auto"/>
+              <w:bottom w:val="single" w:sz="4" w:space="0" w:color="auto"/>
+            </w:tcBorders>
+          </w:tcPr>
+          <w:p>
+            <w:pPr>
+              <w:rPr>
+                <w:sz w:val="24"/>
+              </w:rPr>
+            </w:pPr>
+            <w:r>
+              <w:rPr>
+                <w:sz w:val="24"/>
+              </w:rPr>
+              <w:t>XIX</w:t>
             </w:r>
             <w:r>
               <w:rPr>
@@ -567,54 +624,63 @@
         <w:tc>
           <w:tcPr>
             <w:tcW w:w="1696" w:type="dxa"/>
-          </w:tcPr>
-          <w:p>
-            <w:pPr>
-              <w:rPr>
-                <w:sz w:val="24"/>
-              </w:rPr>
-            </w:pPr>
-            <w:r>
-              <w:rPr>
-                <w:sz w:val="24"/>
-              </w:rPr>
-              <w:t xml:space="preserve">Hegel </w:t>
+            <w:tcBorders>
+              <w:top w:val="single" w:sz="4" w:space="0" w:color="auto"/>
+            </w:tcBorders>
+          </w:tcPr>
+          <w:p>
+            <w:pPr>
+              <w:rPr>
+                <w:sz w:val="24"/>
+              </w:rPr>
+            </w:pPr>
+            <w:r>
+              <w:rPr>
+                <w:sz w:val="24"/>
+              </w:rPr>
+              <w:t>Kant</w:t>
             </w:r>
           </w:p>
         </w:tc>
         <w:tc>
           <w:tcPr>
             <w:tcW w:w="5670" w:type="dxa"/>
-          </w:tcPr>
-          <w:p>
-            <w:pPr>
-              <w:rPr>
-                <w:sz w:val="24"/>
-              </w:rPr>
-            </w:pPr>
-            <w:r>
-              <w:rPr>
-                <w:sz w:val="24"/>
-              </w:rPr>
-              <w:t>Phénoménologie de l’esprit</w:t>
+            <w:tcBorders>
+              <w:top w:val="single" w:sz="4" w:space="0" w:color="auto"/>
+            </w:tcBorders>
+          </w:tcPr>
+          <w:p>
+            <w:pPr>
+              <w:rPr>
+                <w:sz w:val="24"/>
+              </w:rPr>
+            </w:pPr>
+            <w:r>
+              <w:rPr>
+                <w:sz w:val="24"/>
+              </w:rPr>
+              <w:t>De la pédagogie</w:t>
             </w:r>
           </w:p>
         </w:tc>
         <w:tc>
           <w:tcPr>
             <w:tcW w:w="1696" w:type="dxa"/>
-          </w:tcPr>
-          <w:p>
-            <w:pPr>
-              <w:rPr>
-                <w:sz w:val="24"/>
-              </w:rPr>
-            </w:pPr>
-            <w:r>
-              <w:rPr>
-                <w:sz w:val="24"/>
-              </w:rPr>
-              <w:t>XX</w:t>
+            <w:tcBorders>
+              <w:top w:val="single" w:sz="4" w:space="0" w:color="auto"/>
+            </w:tcBorders>
+          </w:tcPr>
+          <w:p>
+            <w:pPr>
+              <w:rPr>
+                <w:sz w:val="24"/>
+              </w:rPr>
+            </w:pPr>
+            <w:r>
+              <w:rPr>
+                <w:sz w:val="24"/>
+              </w:rPr>
+              <w:t>XVIII</w:t>
             </w:r>
             <w:r>
               <w:rPr>
@@ -644,6 +710,144 @@
               <w:rPr>
                 <w:sz w:val="24"/>
               </w:rPr>
+              <w:t xml:space="preserve">Hegel </w:t>
+            </w:r>
+          </w:p>
+        </w:tc>
+        <w:tc>
+          <w:tcPr>
+            <w:tcW w:w="5670" w:type="dxa"/>
+          </w:tcPr>
+          <w:p>
+            <w:pPr>
+              <w:rPr>
+                <w:sz w:val="24"/>
+              </w:rPr>
+            </w:pPr>
+            <w:r>
+              <w:rPr>
+                <w:sz w:val="24"/>
+              </w:rPr>
+              <w:t>Phénoménologie de l’esprit</w:t>
+            </w:r>
+          </w:p>
+        </w:tc>
+        <w:tc>
+          <w:tcPr>
+            <w:tcW w:w="1696" w:type="dxa"/>
+          </w:tcPr>
+          <w:p>
+            <w:pPr>
+              <w:rPr>
+                <w:sz w:val="24"/>
+              </w:rPr>
+            </w:pPr>
+            <w:r>
+              <w:rPr>
+                <w:sz w:val="24"/>
+              </w:rPr>
+              <w:t>XX</w:t>
+            </w:r>
+            <w:r>
+              <w:rPr>
+                <w:sz w:val="24"/>
+                <w:vertAlign w:val="superscript"/>
+              </w:rPr>
+              <w:t>ème</w:t>
+            </w:r>
+          </w:p>
+        </w:tc>
+      </w:tr>
+      <w:tr>
+        <w:trPr>
+          <w:trHeight w:val="397"/>
+        </w:trPr>
+        <w:tc>
+          <w:tcPr>
+            <w:tcW w:w="1696" w:type="dxa"/>
+          </w:tcPr>
+          <w:p>
+            <w:pPr>
+              <w:rPr>
+                <w:sz w:val="24"/>
+              </w:rPr>
+            </w:pPr>
+            <w:r>
+              <w:rPr>
+                <w:sz w:val="24"/>
+              </w:rPr>
+              <w:t>Platon</w:t>
+            </w:r>
+          </w:p>
+        </w:tc>
+        <w:tc>
+          <w:tcPr>
+            <w:tcW w:w="5670" w:type="dxa"/>
+          </w:tcPr>
+          <w:p>
+            <w:pPr>
+              <w:rPr>
+                <w:sz w:val="24"/>
+              </w:rPr>
+            </w:pPr>
+            <w:r>
+              <w:rPr>
+                <w:sz w:val="24"/>
+              </w:rPr>
+              <w:t>Protagoras</w:t>
+            </w:r>
+          </w:p>
+        </w:tc>
+        <w:tc>
+          <w:tcPr>
+            <w:tcW w:w="1696" w:type="dxa"/>
+          </w:tcPr>
+          <w:p>
+            <w:pPr>
+              <w:rPr>
+                <w:sz w:val="24"/>
+              </w:rPr>
+            </w:pPr>
+            <w:r>
+              <w:rPr>
+                <w:sz w:val="24"/>
+              </w:rPr>
+              <w:t>-V</w:t>
+            </w:r>
+            <w:r>
+              <w:rPr>
+                <w:sz w:val="24"/>
+                <w:vertAlign w:val="superscript"/>
+              </w:rPr>
+              <w:t>ème</w:t>
+            </w:r>
+            <w:r>
+              <w:rPr>
+                <w:sz w:val="24"/>
+              </w:rPr>
+              <w:t xml:space="preserve"> av J.-C</w:t>
+            </w:r>
+          </w:p>
+        </w:tc>
+      </w:tr>
+      <w:tr>
+        <w:trPr>
+          <w:trHeight w:val="397"/>
+        </w:trPr>
+        <w:tc>
+          <w:tcPr>
+            <w:tcW w:w="1696" w:type="dxa"/>
+          </w:tcPr>
+          <w:p>
+            <w:pPr>
+              <w:rPr>
+                <w:sz w:val="24"/>
+              </w:rPr>
+            </w:pPr>
+            <w:r>
+              <w:rPr>
+                <w:sz w:val="24"/>
+              </w:rPr>
               <w:t>Russel</w:t>
             </w:r>
           </w:p>
@@ -714,7 +918,49 @@
           <w:b/>
           <w:sz w:val="24"/>
         </w:rPr>
-        <w:t>Hésiode</w:t>
+        <w:t xml:space="preserve">Hésiode </w:t>
+      </w:r>
+      <w:r>
+        <w:rPr>
+          <w:b/>
+          <w:bCs/>
+          <w:sz w:val="24"/>
+        </w:rPr>
+        <w:t>-VIII</w:t>
+      </w:r>
+      <w:r>
+        <w:rPr>
+          <w:b/>
+          <w:bCs/>
+          <w:sz w:val="24"/>
+          <w:vertAlign w:val="superscript"/>
+        </w:rPr>
+        <w:t>ème</w:t>
+      </w:r>
+      <w:r>
+        <w:rPr>
+          <w:b/>
+          <w:bCs/>
+          <w:sz w:val="24"/>
+        </w:rPr>
+        <w:t xml:space="preserve"> av J.-C.</w:t>
+      </w:r>
+    </w:p>
+    <w:p>
+      <w:pPr>
+        <w:rPr>
+          <w:rFonts w:cstheme="minorHAnsi"/>
+          <w:b/>
+          <w:sz w:val="24"/>
+        </w:rPr>
+      </w:pPr>
+      <w:r>
+        <w:rPr>
+          <w:rFonts w:cstheme="minorHAnsi"/>
+          <w:b/>
+          <w:sz w:val="24"/>
+        </w:rPr>
+        <w:t>Arguments :</w:t>
       </w:r>
       <w:r>
         <w:rPr>
@@ -727,59 +973,212 @@
       <w:r>
         <w:rPr>
           <w:rFonts w:cstheme="minorHAnsi"/>
-          <w:b/>
-          <w:sz w:val="24"/>
-        </w:rPr>
-        <w:t>-VIII</w:t>
-      </w:r>
-      <w:r>
-        <w:rPr>
-          <w:rFonts w:cstheme="minorHAnsi"/>
-          <w:b/>
+          <w:bCs/>
+          <w:sz w:val="24"/>
+        </w:rPr>
+        <w:t>Hésiode décrit la décadence progressive des cinq âges de l’humanité. L’âge de fer, celui de son époque, est marqué par la peine, la souffrance, l’injustice et la nécessité du travail éprouvant. Le travail apparaît comme une punition, imposée par Zeus après la faute de Prométhée.</w:t>
+      </w:r>
+    </w:p>
+    <w:p>
+      <w:pPr>
+        <w:pBdr>
+          <w:bottom w:val="single" w:sz="4" w:space="1" w:color="auto"/>
+        </w:pBdr>
+        <w:rPr>
+          <w:rFonts w:cstheme="minorHAnsi"/>
+          <w:b/>
+          <w:sz w:val="24"/>
+        </w:rPr>
+      </w:pPr>
+      <w:r>
+        <w:rPr>
+          <w:rFonts w:ascii="Cambria Math" w:hAnsi="Cambria Math" w:cs="Cambria Math"/>
+          <w:b/>
+          <w:sz w:val="24"/>
+        </w:rPr>
+        <w:t>⟶</w:t>
+      </w:r>
+      <w:r>
+        <w:rPr>
+          <w:rFonts w:cstheme="minorHAnsi"/>
+          <w:b/>
+          <w:sz w:val="24"/>
+        </w:rPr>
+        <w:t xml:space="preserve"> </w:t>
+      </w:r>
+      <w:r>
+        <w:rPr>
+          <w:rFonts w:cstheme="minorHAnsi"/>
+          <w:bCs/>
+          <w:sz w:val="24"/>
+        </w:rPr>
+        <w:t>Le travail est vécu comme une chute : il marque la fin d’un âge d’or et devient un fardeau imposé aux hommes.</w:t>
+      </w:r>
+    </w:p>
+    <w:p>
+      <w:pPr>
+        <w:rPr>
           <w:sz w:val="24"/>
           <w:vertAlign w:val="superscript"/>
         </w:rPr>
+      </w:pPr>
+      <w:r>
+        <w:rPr>
+          <w:rFonts w:cstheme="minorHAnsi"/>
+          <w:b/>
+          <w:sz w:val="24"/>
+        </w:rPr>
+        <w:t>Karl Marx</w:t>
+      </w:r>
+      <w:r>
+        <w:rPr>
+          <w:rFonts w:cstheme="minorHAnsi"/>
+          <w:b/>
+          <w:bCs/>
+          <w:sz w:val="24"/>
+        </w:rPr>
+        <w:t xml:space="preserve"> </w:t>
+      </w:r>
+      <w:r>
+        <w:rPr>
+          <w:b/>
+          <w:bCs/>
+          <w:sz w:val="24"/>
+        </w:rPr>
+        <w:t>XIX</w:t>
+      </w:r>
+      <w:r>
+        <w:rPr>
+          <w:b/>
+          <w:bCs/>
+          <w:sz w:val="24"/>
+          <w:vertAlign w:val="superscript"/>
+        </w:rPr>
         <w:t>ème</w:t>
       </w:r>
-      <w:r>
-        <w:rPr>
-          <w:rFonts w:cstheme="minorHAnsi"/>
-          <w:b/>
-          <w:sz w:val="24"/>
-        </w:rPr>
-        <w:t xml:space="preserve"> av J.-C.</w:t>
-      </w:r>
-    </w:p>
-    <w:p>
-      <w:pPr>
-        <w:rPr>
-          <w:rFonts w:cstheme="minorHAnsi"/>
-          <w:b/>
-          <w:sz w:val="24"/>
-        </w:rPr>
-      </w:pPr>
-      <w:r>
-        <w:rPr>
-          <w:rFonts w:cstheme="minorHAnsi"/>
-          <w:b/>
-          <w:sz w:val="24"/>
-        </w:rPr>
-        <w:t>Arguments :</w:t>
-      </w:r>
-      <w:r>
-        <w:rPr>
-          <w:rFonts w:cstheme="minorHAnsi"/>
-          <w:b/>
-          <w:sz w:val="24"/>
-        </w:rPr>
-        <w:t xml:space="preserve"> Hésiode distingue 5 âges : </w:t>
-      </w:r>
-    </w:p>
-    <w:p>
-      <w:pPr>
-        <w:rPr>
-          <w:rFonts w:cstheme="minorHAnsi"/>
-          <w:b/>
+    </w:p>
+    <w:p>
+      <w:pPr>
+        <w:rPr>
+          <w:rFonts w:cstheme="minorHAnsi"/>
+          <w:bCs/>
+          <w:sz w:val="24"/>
+        </w:rPr>
+      </w:pPr>
+      <w:r>
+        <w:rPr>
+          <w:rFonts w:cstheme="minorHAnsi"/>
+          <w:b/>
+          <w:sz w:val="24"/>
+        </w:rPr>
+        <w:t>Citation</w:t>
+      </w:r>
+      <w:r>
+        <w:rPr>
+          <w:rFonts w:cstheme="minorHAnsi"/>
+          <w:b/>
+          <w:sz w:val="24"/>
+        </w:rPr>
+        <w:t xml:space="preserve"> : </w:t>
+      </w:r>
+      <w:r>
+        <w:rPr>
+          <w:rFonts w:cstheme="minorHAnsi"/>
+          <w:bCs/>
+          <w:sz w:val="24"/>
+        </w:rPr>
+        <w:t>« Le travail aliéné fait de l’homme un être étranger à lui-même. »</w:t>
+      </w:r>
+    </w:p>
+    <w:p>
+      <w:pPr>
+        <w:rPr>
+          <w:rFonts w:cstheme="minorHAnsi"/>
+          <w:b/>
+          <w:sz w:val="24"/>
+        </w:rPr>
+      </w:pPr>
+      <w:r>
+        <w:rPr>
+          <w:rFonts w:cstheme="minorHAnsi"/>
+          <w:b/>
+          <w:sz w:val="24"/>
+        </w:rPr>
+        <w:t>Arguments :</w:t>
+      </w:r>
+      <w:r>
+        <w:rPr>
+          <w:rFonts w:cstheme="minorHAnsi"/>
+          <w:b/>
+          <w:sz w:val="24"/>
+        </w:rPr>
+        <w:t xml:space="preserve"> </w:t>
+      </w:r>
+      <w:r>
+        <w:rPr>
+          <w:rFonts w:cstheme="minorHAnsi"/>
+          <w:bCs/>
+          <w:sz w:val="24"/>
+        </w:rPr>
+        <w:t>Le travail est ce qui distingue l’homme de l’animal (travail conscient, libre, créateur). Mais dans le capitalisme, ce travail est aliéné :</w:t>
+      </w:r>
+      <w:r>
+        <w:rPr>
+          <w:rFonts w:cstheme="minorHAnsi"/>
+          <w:bCs/>
+          <w:sz w:val="24"/>
+        </w:rPr>
+        <w:t xml:space="preserve"> </w:t>
+      </w:r>
+      <w:r>
+        <w:rPr>
+          <w:rFonts w:cstheme="minorHAnsi"/>
+          <w:bCs/>
+          <w:sz w:val="24"/>
+        </w:rPr>
+        <w:t>l’ouvrier est dépossédé de son produit,</w:t>
+      </w:r>
+      <w:r>
+        <w:rPr>
+          <w:rFonts w:cstheme="minorHAnsi"/>
+          <w:bCs/>
+          <w:sz w:val="24"/>
+        </w:rPr>
+        <w:t xml:space="preserve"> </w:t>
+      </w:r>
+      <w:r>
+        <w:rPr>
+          <w:rFonts w:cstheme="minorHAnsi"/>
+          <w:bCs/>
+          <w:sz w:val="24"/>
+        </w:rPr>
+        <w:t>le travail n’est plus expression de soi mais contrainte,</w:t>
+      </w:r>
+      <w:r>
+        <w:rPr>
+          <w:rFonts w:cstheme="minorHAnsi"/>
+          <w:bCs/>
+          <w:sz w:val="24"/>
+        </w:rPr>
+        <w:t xml:space="preserve"> </w:t>
+      </w:r>
+      <w:r>
+        <w:rPr>
+          <w:rFonts w:cstheme="minorHAnsi"/>
+          <w:bCs/>
+          <w:sz w:val="24"/>
+        </w:rPr>
+        <w:t>il sert les intérêts du capital et non ceux du travailleur.</w:t>
+      </w:r>
+    </w:p>
+    <w:p>
+      <w:pPr>
+        <w:pBdr>
+          <w:bottom w:val="single" w:sz="4" w:space="1" w:color="auto"/>
+        </w:pBdr>
+        <w:rPr>
+          <w:rFonts w:cstheme="minorHAnsi"/>
+          <w:bCs/>
           <w:sz w:val="24"/>
         </w:rPr>
       </w:pPr>
@@ -788,16 +1187,29 @@
           <w:rFonts w:ascii="Cambria Math" w:hAnsi="Cambria Math" w:cs="Cambria Math"/>
           <w:b/>
           <w:sz w:val="24"/>
-          <w:szCs w:val="24"/>
         </w:rPr>
         <w:t>⟶</w:t>
       </w:r>
-    </w:p>
-    <w:p>
-      <w:pPr>
-        <w:rPr>
-          <w:rFonts w:cstheme="minorHAnsi"/>
-          <w:b/>
+      <w:r>
+        <w:rPr>
+          <w:rFonts w:cstheme="minorHAnsi"/>
+          <w:b/>
+          <w:sz w:val="24"/>
+        </w:rPr>
+        <w:t xml:space="preserve"> </w:t>
+      </w:r>
+      <w:r>
+        <w:rPr>
+          <w:rFonts w:cstheme="minorHAnsi"/>
+          <w:bCs/>
+          <w:sz w:val="24"/>
+        </w:rPr>
+        <w:t>Le travail devrait être humanisation, mais il devient déshumanisation dans le capitalisme.</w:t>
+      </w:r>
+    </w:p>
+    <w:p>
+      <w:pPr>
+        <w:rPr>
           <w:sz w:val="24"/>
           <w:vertAlign w:val="superscript"/>
         </w:rPr>
@@ -808,7 +1220,89 @@
           <w:b/>
           <w:sz w:val="24"/>
         </w:rPr>
-        <w:t>Karl Marx</w:t>
+        <w:t xml:space="preserve">Hannah </w:t>
+      </w:r>
+      <w:r>
+        <w:rPr>
+          <w:rFonts w:cstheme="minorHAnsi"/>
+          <w:b/>
+          <w:sz w:val="24"/>
+        </w:rPr>
+        <w:t xml:space="preserve">Arendt </w:t>
+      </w:r>
+      <w:r>
+        <w:rPr>
+          <w:b/>
+          <w:sz w:val="24"/>
+        </w:rPr>
+        <w:t>XX</w:t>
+      </w:r>
+      <w:r>
+        <w:rPr>
+          <w:b/>
+          <w:sz w:val="24"/>
+          <w:vertAlign w:val="superscript"/>
+        </w:rPr>
+        <w:t>ème</w:t>
+      </w:r>
+    </w:p>
+    <w:p>
+      <w:pPr>
+        <w:rPr>
+          <w:rFonts w:cstheme="minorHAnsi"/>
+          <w:b/>
+          <w:sz w:val="24"/>
+        </w:rPr>
+      </w:pPr>
+      <w:r>
+        <w:rPr>
+          <w:rFonts w:cstheme="minorHAnsi"/>
+          <w:b/>
+          <w:sz w:val="24"/>
+        </w:rPr>
+        <w:t>Citation</w:t>
+      </w:r>
+      <w:r>
+        <w:rPr>
+          <w:rFonts w:cstheme="minorHAnsi"/>
+          <w:b/>
+          <w:sz w:val="24"/>
+        </w:rPr>
+        <w:t> </w:t>
+      </w:r>
+      <w:r>
+        <w:rPr>
+          <w:rFonts w:cstheme="minorHAnsi"/>
+          <w:bCs/>
+          <w:sz w:val="24"/>
+        </w:rPr>
+        <w:t xml:space="preserve">: </w:t>
+      </w:r>
+      <w:r>
+        <w:rPr>
+          <w:rFonts w:cstheme="minorHAnsi"/>
+          <w:bCs/>
+          <w:sz w:val="24"/>
+        </w:rPr>
+        <w:t>« Les anciens jugeaient qu’il fallait avoir des esclaves à cause de la nature servile du travail. »</w:t>
+      </w:r>
+    </w:p>
+    <w:p>
+      <w:pPr>
+        <w:rPr>
+          <w:rFonts w:cstheme="minorHAnsi"/>
+          <w:bCs/>
+          <w:sz w:val="24"/>
+        </w:rPr>
+      </w:pPr>
+      <w:r>
+        <w:rPr>
+          <w:rFonts w:cstheme="minorHAnsi"/>
+          <w:b/>
+          <w:sz w:val="24"/>
+        </w:rPr>
+        <w:lastRenderedPageBreak/>
+        <w:t>Arguments :</w:t>
       </w:r>
       <w:r>
         <w:rPr>
@@ -821,6 +1315,523 @@
       <w:r>
         <w:rPr>
           <w:rFonts w:cstheme="minorHAnsi"/>
+          <w:bCs/>
+          <w:sz w:val="24"/>
+        </w:rPr>
+        <w:t xml:space="preserve">Arendt distingue </w:t>
+      </w:r>
+      <w:proofErr w:type="spellStart"/>
+      <w:r>
+        <w:rPr>
+          <w:rFonts w:cstheme="minorHAnsi"/>
+          <w:bCs/>
+          <w:sz w:val="24"/>
+        </w:rPr>
+        <w:t>labor</w:t>
+      </w:r>
+      <w:proofErr w:type="spellEnd"/>
+      <w:r>
+        <w:rPr>
+          <w:rFonts w:cstheme="minorHAnsi"/>
+          <w:bCs/>
+          <w:sz w:val="24"/>
+        </w:rPr>
+        <w:t xml:space="preserve"> (travail biologique, répétitif), </w:t>
+      </w:r>
+      <w:proofErr w:type="spellStart"/>
+      <w:r>
+        <w:rPr>
+          <w:rFonts w:cstheme="minorHAnsi"/>
+          <w:bCs/>
+          <w:sz w:val="24"/>
+        </w:rPr>
+        <w:t>work</w:t>
+      </w:r>
+      <w:proofErr w:type="spellEnd"/>
+      <w:r>
+        <w:rPr>
+          <w:rFonts w:cstheme="minorHAnsi"/>
+          <w:bCs/>
+          <w:sz w:val="24"/>
+        </w:rPr>
+        <w:t xml:space="preserve"> (œuvre durable) et action (politique). Le travail, pour les Anciens, était inférieur, non une activité libre mais une nécessité biologique à fuir dès que possible.</w:t>
+      </w:r>
+    </w:p>
+    <w:p>
+      <w:pPr>
+        <w:pBdr>
+          <w:bottom w:val="single" w:sz="4" w:space="1" w:color="auto"/>
+        </w:pBdr>
+        <w:rPr>
+          <w:rFonts w:cstheme="minorHAnsi"/>
+          <w:bCs/>
+          <w:sz w:val="24"/>
+        </w:rPr>
+      </w:pPr>
+      <w:r>
+        <w:rPr>
+          <w:rFonts w:ascii="Cambria Math" w:hAnsi="Cambria Math" w:cs="Cambria Math"/>
+          <w:bCs/>
+          <w:sz w:val="24"/>
+        </w:rPr>
+        <w:t>⟶</w:t>
+      </w:r>
+      <w:r>
+        <w:rPr>
+          <w:rFonts w:ascii="Cambria Math" w:hAnsi="Cambria Math" w:cs="Cambria Math"/>
+          <w:bCs/>
+          <w:sz w:val="24"/>
+        </w:rPr>
+        <w:t xml:space="preserve"> </w:t>
+      </w:r>
+      <w:r>
+        <w:rPr>
+          <w:rFonts w:cstheme="minorHAnsi"/>
+          <w:bCs/>
+          <w:sz w:val="24"/>
+        </w:rPr>
+        <w:t>Le travail est ce qui enchaîne l’homme au nécessaire, donc une activité non libre et méprisée.</w:t>
+      </w:r>
+    </w:p>
+    <w:p>
+      <w:pPr>
+        <w:rPr>
+          <w:b/>
+          <w:sz w:val="24"/>
+        </w:rPr>
+      </w:pPr>
+      <w:r>
+        <w:rPr>
+          <w:rFonts w:cstheme="minorHAnsi"/>
+          <w:b/>
+          <w:sz w:val="24"/>
+        </w:rPr>
+        <w:t xml:space="preserve">Aristote </w:t>
+      </w:r>
+      <w:r>
+        <w:rPr>
+          <w:b/>
+          <w:sz w:val="24"/>
+        </w:rPr>
+        <w:t>-IV</w:t>
+      </w:r>
+      <w:r>
+        <w:rPr>
+          <w:b/>
+          <w:sz w:val="24"/>
+          <w:vertAlign w:val="superscript"/>
+        </w:rPr>
+        <w:t>ème</w:t>
+      </w:r>
+      <w:r>
+        <w:rPr>
+          <w:b/>
+          <w:sz w:val="24"/>
+        </w:rPr>
+        <w:t xml:space="preserve"> av J.-C</w:t>
+      </w:r>
+    </w:p>
+    <w:p>
+      <w:pPr>
+        <w:rPr>
+          <w:rFonts w:cstheme="minorHAnsi"/>
+          <w:bCs/>
+          <w:sz w:val="24"/>
+        </w:rPr>
+      </w:pPr>
+      <w:r>
+        <w:rPr>
+          <w:rFonts w:cstheme="minorHAnsi"/>
+          <w:b/>
+          <w:sz w:val="24"/>
+        </w:rPr>
+        <w:t>Arguments :</w:t>
+      </w:r>
+      <w:r>
+        <w:rPr>
+          <w:rFonts w:cstheme="minorHAnsi"/>
+          <w:b/>
+          <w:sz w:val="24"/>
+        </w:rPr>
+        <w:t xml:space="preserve"> </w:t>
+      </w:r>
+      <w:r>
+        <w:rPr>
+          <w:rFonts w:cstheme="minorHAnsi"/>
+          <w:bCs/>
+          <w:sz w:val="24"/>
+        </w:rPr>
+        <w:t>Aristote oppose le loisir (</w:t>
+      </w:r>
+      <w:proofErr w:type="spellStart"/>
+      <w:r>
+        <w:rPr>
+          <w:rFonts w:cstheme="minorHAnsi"/>
+          <w:bCs/>
+          <w:sz w:val="24"/>
+        </w:rPr>
+        <w:t>scholè</w:t>
+      </w:r>
+      <w:proofErr w:type="spellEnd"/>
+      <w:r>
+        <w:rPr>
+          <w:rFonts w:cstheme="minorHAnsi"/>
+          <w:bCs/>
+          <w:sz w:val="24"/>
+        </w:rPr>
+        <w:t>) — condition de la liberté et de la vie intellectuelle — au travail servile. Le travail n’est pas une fin, mais une nécessité permettant d’accéder au loisir, lieu du vrai accomplissement humain.</w:t>
+      </w:r>
+    </w:p>
+    <w:p>
+      <w:pPr>
+        <w:pBdr>
+          <w:bottom w:val="single" w:sz="24" w:space="1" w:color="auto"/>
+        </w:pBdr>
+        <w:rPr>
+          <w:rFonts w:cstheme="minorHAnsi"/>
+          <w:b/>
+          <w:sz w:val="24"/>
+        </w:rPr>
+      </w:pPr>
+      <w:r>
+        <w:rPr>
+          <w:rFonts w:ascii="Cambria Math" w:hAnsi="Cambria Math" w:cs="Cambria Math"/>
+          <w:b/>
+          <w:sz w:val="24"/>
+        </w:rPr>
+        <w:t>⟶</w:t>
+      </w:r>
+      <w:r>
+        <w:rPr>
+          <w:rFonts w:ascii="Cambria Math" w:hAnsi="Cambria Math" w:cs="Cambria Math"/>
+          <w:b/>
+          <w:sz w:val="24"/>
+        </w:rPr>
+        <w:t xml:space="preserve"> </w:t>
+      </w:r>
+      <w:r>
+        <w:rPr>
+          <w:rFonts w:cstheme="minorHAnsi"/>
+          <w:bCs/>
+          <w:sz w:val="24"/>
+        </w:rPr>
+        <w:t>Le travail n’a pas de valeur en lui-même : seule la vie de loisir, tournée vers la pensée, accomplit l’homme.</w:t>
+      </w:r>
+    </w:p>
+    <w:p>
+      <w:pPr>
+        <w:rPr>
+          <w:rFonts w:cstheme="minorHAnsi"/>
+          <w:b/>
+          <w:sz w:val="24"/>
+        </w:rPr>
+      </w:pPr>
+      <w:r>
+        <w:rPr>
+          <w:rFonts w:cstheme="minorHAnsi"/>
+          <w:b/>
+          <w:sz w:val="24"/>
+        </w:rPr>
+        <w:t xml:space="preserve">Adam Smith </w:t>
+      </w:r>
+      <w:r>
+        <w:rPr>
+          <w:b/>
+          <w:bCs/>
+          <w:sz w:val="24"/>
+        </w:rPr>
+        <w:t>XVIII</w:t>
+      </w:r>
+      <w:r>
+        <w:rPr>
+          <w:b/>
+          <w:bCs/>
+          <w:sz w:val="24"/>
+          <w:vertAlign w:val="superscript"/>
+        </w:rPr>
+        <w:t>ème</w:t>
+      </w:r>
+    </w:p>
+    <w:p>
+      <w:pPr>
+        <w:rPr>
+          <w:rFonts w:cstheme="minorHAnsi"/>
+          <w:b/>
+          <w:sz w:val="24"/>
+        </w:rPr>
+      </w:pPr>
+      <w:r>
+        <w:rPr>
+          <w:rFonts w:cstheme="minorHAnsi"/>
+          <w:b/>
+          <w:sz w:val="24"/>
+        </w:rPr>
+        <w:t>Citation</w:t>
+      </w:r>
+      <w:r>
+        <w:rPr>
+          <w:rFonts w:cstheme="minorHAnsi"/>
+          <w:b/>
+          <w:sz w:val="24"/>
+        </w:rPr>
+        <w:t xml:space="preserve"> : </w:t>
+      </w:r>
+      <w:r>
+        <w:rPr>
+          <w:rFonts w:cstheme="minorHAnsi"/>
+          <w:bCs/>
+          <w:sz w:val="24"/>
+        </w:rPr>
+        <w:t>La division du travail rend l’ouvrier « aussi stupide et ignorant qu'il soit possible à une créature humaine de le devenir ».</w:t>
+      </w:r>
+      <w:r>
+        <w:rPr>
+          <w:rFonts w:cstheme="minorHAnsi"/>
+          <w:b/>
+          <w:sz w:val="24"/>
+        </w:rPr>
+        <w:t xml:space="preserve"> </w:t>
+      </w:r>
+    </w:p>
+    <w:p>
+      <w:pPr>
+        <w:rPr>
+          <w:rFonts w:cstheme="minorHAnsi"/>
+          <w:bCs/>
+          <w:sz w:val="24"/>
+        </w:rPr>
+      </w:pPr>
+      <w:r>
+        <w:rPr>
+          <w:rFonts w:cstheme="minorHAnsi"/>
+          <w:b/>
+          <w:sz w:val="24"/>
+        </w:rPr>
+        <w:t>Arguments</w:t>
+      </w:r>
+      <w:r>
+        <w:rPr>
+          <w:rFonts w:cstheme="minorHAnsi"/>
+          <w:b/>
+          <w:sz w:val="24"/>
+        </w:rPr>
+        <w:t xml:space="preserve"> :</w:t>
+      </w:r>
+      <w:r>
+        <w:rPr>
+          <w:rFonts w:cstheme="minorHAnsi"/>
+          <w:bCs/>
+          <w:sz w:val="24"/>
+        </w:rPr>
+        <w:t xml:space="preserve"> La</w:t>
+      </w:r>
+      <w:r>
+        <w:rPr>
+          <w:rFonts w:cstheme="minorHAnsi"/>
+          <w:bCs/>
+          <w:sz w:val="24"/>
+        </w:rPr>
+        <w:t xml:space="preserve"> division du travail augmente l’efficacité, mais réduit l’homme à un geste mécanique qui abrutit et détruit la curiosité intellectuelle.</w:t>
+      </w:r>
+    </w:p>
+    <w:p>
+      <w:pPr>
+        <w:pBdr>
+          <w:bottom w:val="single" w:sz="4" w:space="1" w:color="auto"/>
+        </w:pBdr>
+        <w:rPr>
+          <w:rFonts w:cstheme="minorHAnsi"/>
+          <w:bCs/>
+          <w:sz w:val="24"/>
+        </w:rPr>
+      </w:pPr>
+      <w:r>
+        <w:rPr>
+          <w:rFonts w:ascii="Cambria Math" w:hAnsi="Cambria Math" w:cs="Cambria Math"/>
+          <w:b/>
+          <w:sz w:val="24"/>
+        </w:rPr>
+        <w:t>⟶</w:t>
+      </w:r>
+      <w:r>
+        <w:rPr>
+          <w:rFonts w:cstheme="minorHAnsi"/>
+          <w:b/>
+          <w:sz w:val="24"/>
+        </w:rPr>
+        <w:t xml:space="preserve"> </w:t>
+      </w:r>
+      <w:r>
+        <w:rPr>
+          <w:rFonts w:cstheme="minorHAnsi"/>
+          <w:bCs/>
+          <w:sz w:val="24"/>
+        </w:rPr>
+        <w:t>L’organisation moderne du travail dégrade l’esprit humain.</w:t>
+      </w:r>
+    </w:p>
+    <w:p>
+      <w:pPr>
+        <w:rPr>
+          <w:rFonts w:cstheme="minorHAnsi"/>
+          <w:b/>
+          <w:sz w:val="24"/>
+        </w:rPr>
+      </w:pPr>
+      <w:r>
+        <w:rPr>
+          <w:rFonts w:cstheme="minorHAnsi"/>
+          <w:b/>
+          <w:sz w:val="24"/>
+        </w:rPr>
+        <w:t xml:space="preserve">Simone </w:t>
+      </w:r>
+      <w:r>
+        <w:rPr>
+          <w:rFonts w:cstheme="minorHAnsi"/>
+          <w:b/>
+          <w:sz w:val="24"/>
+        </w:rPr>
+        <w:t>Weil XX</w:t>
+      </w:r>
+      <w:r>
+        <w:rPr>
+          <w:rFonts w:cstheme="minorHAnsi"/>
+          <w:b/>
+          <w:sz w:val="24"/>
+          <w:vertAlign w:val="superscript"/>
+        </w:rPr>
+        <w:t>ème</w:t>
+      </w:r>
+    </w:p>
+    <w:p>
+      <w:pPr>
+        <w:rPr>
+          <w:rFonts w:cstheme="minorHAnsi"/>
+          <w:b/>
+          <w:sz w:val="24"/>
+        </w:rPr>
+      </w:pPr>
+      <w:r>
+        <w:rPr>
+          <w:rFonts w:cstheme="minorHAnsi"/>
+          <w:b/>
+          <w:sz w:val="24"/>
+        </w:rPr>
+        <w:t>Citation :</w:t>
+      </w:r>
+      <w:r>
+        <w:rPr>
+          <w:rFonts w:cstheme="minorHAnsi"/>
+          <w:b/>
+          <w:sz w:val="24"/>
+        </w:rPr>
+        <w:t xml:space="preserve"> </w:t>
+      </w:r>
+      <w:r>
+        <w:rPr>
+          <w:rFonts w:cstheme="minorHAnsi"/>
+          <w:bCs/>
+          <w:sz w:val="24"/>
+        </w:rPr>
+        <w:t>« Le travail à la chaîne est trop mécanique pour servir d’objet à la pensée, et pourtant toute autre pensée est interdite. »</w:t>
+      </w:r>
+    </w:p>
+    <w:p>
+      <w:pPr>
+        <w:rPr>
+          <w:rFonts w:cstheme="minorHAnsi"/>
+          <w:b/>
+          <w:sz w:val="24"/>
+        </w:rPr>
+      </w:pPr>
+      <w:r>
+        <w:rPr>
+          <w:rFonts w:cstheme="minorHAnsi"/>
+          <w:b/>
+          <w:sz w:val="24"/>
+        </w:rPr>
+        <w:t>Arguments :</w:t>
+      </w:r>
+      <w:r>
+        <w:rPr>
+          <w:rFonts w:cstheme="minorHAnsi"/>
+          <w:b/>
+          <w:sz w:val="24"/>
+        </w:rPr>
+        <w:t xml:space="preserve"> </w:t>
+      </w:r>
+      <w:r>
+        <w:rPr>
+          <w:rFonts w:cstheme="minorHAnsi"/>
+          <w:bCs/>
+          <w:sz w:val="24"/>
+        </w:rPr>
+        <w:t>La division industrielle du travail prive l’ouvrier de sens, d’attention, de dignité. Elle produit aliénation, souffrance morale, et mépris social.</w:t>
+      </w:r>
+    </w:p>
+    <w:p>
+      <w:pPr>
+        <w:pBdr>
+          <w:bottom w:val="single" w:sz="24" w:space="1" w:color="auto"/>
+        </w:pBdr>
+        <w:rPr>
+          <w:rFonts w:cstheme="minorHAnsi"/>
+          <w:bCs/>
+          <w:sz w:val="24"/>
+        </w:rPr>
+      </w:pPr>
+      <w:r>
+        <w:rPr>
+          <w:rFonts w:ascii="Cambria Math" w:hAnsi="Cambria Math" w:cs="Cambria Math"/>
+          <w:b/>
+          <w:sz w:val="24"/>
+        </w:rPr>
+        <w:t>⟶</w:t>
+      </w:r>
+      <w:r>
+        <w:rPr>
+          <w:rFonts w:cstheme="minorHAnsi"/>
+          <w:b/>
+          <w:sz w:val="24"/>
+        </w:rPr>
+        <w:t xml:space="preserve"> </w:t>
+      </w:r>
+      <w:r>
+        <w:rPr>
+          <w:rFonts w:cstheme="minorHAnsi"/>
+          <w:b/>
+          <w:sz w:val="24"/>
+        </w:rPr>
+        <w:t>Le</w:t>
+      </w:r>
+      <w:r>
+        <w:rPr>
+          <w:rFonts w:cstheme="minorHAnsi"/>
+          <w:bCs/>
+          <w:sz w:val="24"/>
+        </w:rPr>
+        <w:t xml:space="preserve"> travail moderne détruit la pensée, la dignité et le lien social.</w:t>
+      </w:r>
+    </w:p>
+    <w:p>
+      <w:pPr>
+        <w:rPr>
+          <w:rFonts w:cstheme="minorHAnsi"/>
+          <w:b/>
+          <w:sz w:val="24"/>
+        </w:rPr>
+      </w:pPr>
+      <w:r>
+        <w:rPr>
+          <w:rFonts w:cstheme="minorHAnsi"/>
+          <w:b/>
+          <w:sz w:val="24"/>
+        </w:rPr>
+        <w:t xml:space="preserve">Nietzsche </w:t>
+      </w:r>
+      <w:r>
+        <w:rPr>
           <w:b/>
           <w:sz w:val="24"/>
         </w:rPr>
@@ -828,84 +1839,112 @@
       </w:r>
       <w:r>
         <w:rPr>
-          <w:rFonts w:cstheme="minorHAnsi"/>
           <w:b/>
           <w:sz w:val="24"/>
           <w:vertAlign w:val="superscript"/>
         </w:rPr>
         <w:t>ème</w:t>
       </w:r>
-      <w:bookmarkStart w:id="0" w:name="_GoBack"/>
-      <w:bookmarkEnd w:id="0"/>
-    </w:p>
-    <w:p>
-      <w:pPr>
-        <w:rPr>
-          <w:rFonts w:cstheme="minorHAnsi"/>
-          <w:b/>
-          <w:sz w:val="24"/>
-        </w:rPr>
-      </w:pPr>
-      <w:r>
-        <w:rPr>
-          <w:rFonts w:cstheme="minorHAnsi"/>
-          <w:b/>
-          <w:sz w:val="24"/>
-        </w:rPr>
-        <w:t>Citation :</w:t>
-      </w:r>
-    </w:p>
-    <w:p>
-      <w:pPr>
-        <w:rPr>
-          <w:rFonts w:cstheme="minorHAnsi"/>
-          <w:b/>
-          <w:sz w:val="24"/>
-        </w:rPr>
-      </w:pPr>
-      <w:r>
-        <w:rPr>
-          <w:rFonts w:cstheme="minorHAnsi"/>
-          <w:b/>
-          <w:sz w:val="24"/>
-        </w:rPr>
-        <w:t>Arguments :</w:t>
-      </w:r>
-    </w:p>
-    <w:p>
-      <w:pPr>
-        <w:rPr>
-          <w:rFonts w:cstheme="minorHAnsi"/>
-          <w:b/>
+    </w:p>
+    <w:p>
+      <w:pPr>
+        <w:rPr>
+          <w:rFonts w:cstheme="minorHAnsi"/>
+          <w:bCs/>
+          <w:sz w:val="24"/>
+        </w:rPr>
+      </w:pPr>
+      <w:r>
+        <w:rPr>
+          <w:rFonts w:cstheme="minorHAnsi"/>
+          <w:b/>
+          <w:sz w:val="24"/>
+        </w:rPr>
+        <w:t>Arguments</w:t>
+      </w:r>
+      <w:r>
+        <w:rPr>
+          <w:rFonts w:cstheme="minorHAnsi"/>
+          <w:b/>
+          <w:sz w:val="24"/>
+        </w:rPr>
+        <w:t xml:space="preserve"> : </w:t>
+      </w:r>
+      <w:r>
+        <w:rPr>
+          <w:rFonts w:cstheme="minorHAnsi"/>
+          <w:bCs/>
+          <w:sz w:val="24"/>
+        </w:rPr>
+        <w:t>Nietzsche critique le travail comme discipline sociale : la société moderne utilise le travail pour occuper les individus, les épuiser, éviter qu’ils ne développent une pensée libre. Le travail devient un instrument de dressage.</w:t>
+      </w:r>
+    </w:p>
+    <w:p>
+      <w:pPr>
+        <w:pBdr>
+          <w:bottom w:val="single" w:sz="4" w:space="1" w:color="auto"/>
+        </w:pBdr>
+        <w:rPr>
+          <w:rFonts w:cstheme="minorHAnsi"/>
+          <w:bCs/>
           <w:sz w:val="24"/>
         </w:rPr>
       </w:pPr>
       <w:r>
         <w:rPr>
           <w:rFonts w:ascii="Cambria Math" w:hAnsi="Cambria Math" w:cs="Cambria Math"/>
-          <w:b/>
-          <w:sz w:val="24"/>
-          <w:szCs w:val="24"/>
+          <w:bCs/>
+          <w:sz w:val="24"/>
         </w:rPr>
         <w:t>⟶</w:t>
       </w:r>
-    </w:p>
-    <w:p>
-      <w:pPr>
-        <w:rPr>
-          <w:rFonts w:cstheme="minorHAnsi"/>
+      <w:r>
+        <w:rPr>
+          <w:rFonts w:cstheme="minorHAnsi"/>
+          <w:bCs/>
+          <w:sz w:val="24"/>
+        </w:rPr>
+        <w:t xml:space="preserve"> Le</w:t>
+      </w:r>
+      <w:r>
+        <w:rPr>
+          <w:rFonts w:cstheme="minorHAnsi"/>
+          <w:bCs/>
+          <w:sz w:val="24"/>
+        </w:rPr>
+        <w:t xml:space="preserve"> travail sert à discipliner les hommes, pas à les épanouir.</w:t>
+      </w:r>
+    </w:p>
+    <w:p>
+      <w:pPr>
+        <w:rPr>
+          <w:rFonts w:cstheme="minorHAnsi"/>
+          <w:b/>
+          <w:sz w:val="24"/>
+        </w:rPr>
+      </w:pPr>
+      <w:r>
+        <w:rPr>
+          <w:rFonts w:cstheme="minorHAnsi"/>
+          <w:b/>
+          <w:sz w:val="24"/>
+        </w:rPr>
+        <w:t xml:space="preserve">Kant </w:t>
+      </w:r>
+      <w:r>
+        <w:rPr>
+          <w:b/>
+          <w:sz w:val="24"/>
+        </w:rPr>
+        <w:t>XVIII</w:t>
+      </w:r>
+      <w:r>
+        <w:rPr>
           <w:b/>
           <w:sz w:val="24"/>
           <w:vertAlign w:val="superscript"/>
         </w:rPr>
-      </w:pPr>
-      <w:r>
-        <w:rPr>
-          <w:rFonts w:cstheme="minorHAnsi"/>
-          <w:b/>
-          <w:sz w:val="24"/>
-        </w:rPr>
-        <w:t>Hannah Arendt</w:t>
+        <w:t>ème</w:t>
       </w:r>
       <w:r>
         <w:rPr>
@@ -915,18 +1954,154 @@
         </w:rPr>
         <w:t xml:space="preserve"> </w:t>
       </w:r>
-      <w:r>
-        <w:rPr>
-          <w:rFonts w:cstheme="minorHAnsi"/>
-          <w:b/>
+    </w:p>
+    <w:p>
+      <w:pPr>
+        <w:rPr>
+          <w:rFonts w:cstheme="minorHAnsi"/>
+          <w:b/>
+          <w:sz w:val="24"/>
+        </w:rPr>
+      </w:pPr>
+      <w:r>
+        <w:rPr>
+          <w:rFonts w:cstheme="minorHAnsi"/>
+          <w:b/>
+          <w:sz w:val="24"/>
+        </w:rPr>
+        <w:t>Citation</w:t>
+      </w:r>
+      <w:r>
+        <w:rPr>
+          <w:rFonts w:cstheme="minorHAnsi"/>
+          <w:b/>
+          <w:sz w:val="24"/>
+        </w:rPr>
+        <w:t xml:space="preserve"> </w:t>
+      </w:r>
+      <w:r>
+        <w:rPr>
+          <w:rFonts w:cstheme="minorHAnsi"/>
+          <w:b/>
+          <w:sz w:val="24"/>
+        </w:rPr>
+        <w:t>:</w:t>
+      </w:r>
+      <w:r>
+        <w:rPr>
+          <w:rFonts w:cstheme="minorHAnsi"/>
+          <w:b/>
+          <w:sz w:val="24"/>
+        </w:rPr>
+        <w:t xml:space="preserve"> </w:t>
+      </w:r>
+      <w:r>
+        <w:rPr>
+          <w:rFonts w:cstheme="minorHAnsi"/>
+          <w:bCs/>
+          <w:sz w:val="24"/>
+        </w:rPr>
+        <w:t>« Le travail, même pénible, fortifie l’âme. »</w:t>
+      </w:r>
+    </w:p>
+    <w:p>
+      <w:pPr>
+        <w:rPr>
+          <w:rFonts w:cstheme="minorHAnsi"/>
+          <w:b/>
+          <w:sz w:val="24"/>
+        </w:rPr>
+      </w:pPr>
+      <w:r>
+        <w:rPr>
+          <w:rFonts w:cstheme="minorHAnsi"/>
+          <w:b/>
+          <w:sz w:val="24"/>
+        </w:rPr>
+        <w:t>Arguments :</w:t>
+      </w:r>
+      <w:r>
+        <w:rPr>
+          <w:rFonts w:cstheme="minorHAnsi"/>
+          <w:b/>
+          <w:sz w:val="24"/>
+        </w:rPr>
+        <w:t xml:space="preserve"> </w:t>
+      </w:r>
+      <w:r>
+        <w:rPr>
+          <w:rFonts w:cstheme="minorHAnsi"/>
+          <w:bCs/>
+          <w:sz w:val="24"/>
+        </w:rPr>
+        <w:t>Le travail ne rend pas heureux mais il rend digne : c’est un devoir moral car il permet d’exercer la volonté, de se discipliner, et de devenir autonome.</w:t>
+      </w:r>
+    </w:p>
+    <w:p>
+      <w:pPr>
+        <w:pBdr>
+          <w:bottom w:val="single" w:sz="4" w:space="1" w:color="auto"/>
+        </w:pBdr>
+        <w:rPr>
+          <w:rFonts w:cstheme="minorHAnsi"/>
+          <w:bCs/>
+          <w:sz w:val="24"/>
+        </w:rPr>
+      </w:pPr>
+      <w:r>
+        <w:rPr>
+          <w:rFonts w:ascii="Cambria Math" w:hAnsi="Cambria Math" w:cs="Cambria Math"/>
+          <w:bCs/>
+          <w:sz w:val="24"/>
+        </w:rPr>
+        <w:t>⟶</w:t>
+      </w:r>
+      <w:r>
+        <w:rPr>
+          <w:rFonts w:cstheme="minorHAnsi"/>
+          <w:bCs/>
+          <w:sz w:val="24"/>
+        </w:rPr>
+        <w:t xml:space="preserve"> </w:t>
+      </w:r>
+      <w:r>
+        <w:rPr>
+          <w:rFonts w:cstheme="minorHAnsi"/>
+          <w:bCs/>
+          <w:sz w:val="24"/>
+        </w:rPr>
+        <w:t>Le travail est un devoir moral qui élève, même s’il n’apporte pas le bonheur.</w:t>
+      </w:r>
+    </w:p>
+    <w:p>
+      <w:pPr>
+        <w:rPr>
+          <w:rFonts w:cstheme="minorHAnsi"/>
+          <w:b/>
+          <w:sz w:val="24"/>
+        </w:rPr>
+      </w:pPr>
+      <w:r>
+        <w:rPr>
+          <w:rFonts w:cstheme="minorHAnsi"/>
+          <w:b/>
+          <w:sz w:val="24"/>
+        </w:rPr>
+        <w:lastRenderedPageBreak/>
+        <w:t xml:space="preserve">Hegel </w:t>
+      </w:r>
+      <w:r>
+        <w:rPr>
+          <w:b/>
+          <w:bCs/>
           <w:sz w:val="24"/>
         </w:rPr>
         <w:t>XX</w:t>
       </w:r>
       <w:r>
         <w:rPr>
-          <w:rFonts w:cstheme="minorHAnsi"/>
-          <w:b/>
+          <w:b/>
+          <w:bCs/>
           <w:sz w:val="24"/>
           <w:vertAlign w:val="superscript"/>
         </w:rPr>
@@ -947,68 +2122,126 @@
           <w:b/>
           <w:sz w:val="24"/>
         </w:rPr>
-        <w:t>Citation :</w:t>
-      </w:r>
-    </w:p>
-    <w:p>
-      <w:pPr>
-        <w:rPr>
-          <w:rFonts w:cstheme="minorHAnsi"/>
-          <w:b/>
-          <w:sz w:val="24"/>
-        </w:rPr>
-      </w:pPr>
-      <w:r>
-        <w:rPr>
-          <w:rFonts w:cstheme="minorHAnsi"/>
-          <w:b/>
-          <w:sz w:val="24"/>
-        </w:rPr>
-        <w:t>Arguments :</w:t>
-      </w:r>
-    </w:p>
-    <w:p>
-      <w:pPr>
-        <w:rPr>
-          <w:rFonts w:cstheme="minorHAnsi"/>
-          <w:b/>
+        <w:t>Arguments</w:t>
+      </w:r>
+      <w:r>
+        <w:rPr>
+          <w:rFonts w:cstheme="minorHAnsi"/>
+          <w:b/>
+          <w:sz w:val="24"/>
+        </w:rPr>
+        <w:t xml:space="preserve"> :</w:t>
+      </w:r>
+      <w:r>
+        <w:rPr>
+          <w:rFonts w:cstheme="minorHAnsi"/>
+          <w:bCs/>
+          <w:sz w:val="24"/>
+        </w:rPr>
+        <w:t xml:space="preserve"> Dans</w:t>
+      </w:r>
+      <w:r>
+        <w:rPr>
+          <w:rFonts w:cstheme="minorHAnsi"/>
+          <w:bCs/>
+          <w:sz w:val="24"/>
+        </w:rPr>
+        <w:t xml:space="preserve"> la dialectique du maître et de l’esclave, c’est l’esclave qui, par le travail, se forme, transforme la nature, et se transforme lui-même. Le travail est un processus de libération et d’objectivation de soi.</w:t>
+      </w:r>
+    </w:p>
+    <w:p>
+      <w:pPr>
+        <w:pBdr>
+          <w:bottom w:val="single" w:sz="4" w:space="1" w:color="auto"/>
+        </w:pBdr>
+        <w:rPr>
+          <w:rFonts w:cstheme="minorHAnsi"/>
+          <w:bCs/>
           <w:sz w:val="24"/>
         </w:rPr>
       </w:pPr>
       <w:r>
         <w:rPr>
           <w:rFonts w:ascii="Cambria Math" w:hAnsi="Cambria Math" w:cs="Cambria Math"/>
-          <w:b/>
-          <w:sz w:val="24"/>
-          <w:szCs w:val="24"/>
+          <w:bCs/>
+          <w:sz w:val="24"/>
         </w:rPr>
         <w:t>⟶</w:t>
       </w:r>
-    </w:p>
-    <w:p>
-      <w:pPr>
-        <w:rPr>
-          <w:rFonts w:cstheme="minorHAnsi"/>
-          <w:b/>
+      <w:r>
+        <w:rPr>
+          <w:rFonts w:cstheme="minorHAnsi"/>
+          <w:bCs/>
+          <w:sz w:val="24"/>
+        </w:rPr>
+        <w:t xml:space="preserve"> </w:t>
+      </w:r>
+      <w:r>
+        <w:rPr>
+          <w:rFonts w:cstheme="minorHAnsi"/>
+          <w:bCs/>
+          <w:sz w:val="24"/>
+        </w:rPr>
+        <w:t>Le travail est une activité formatrice : en transformant le monde, l’homme se réalise.</w:t>
+      </w:r>
+    </w:p>
+    <w:p>
+      <w:pPr>
+        <w:rPr>
+          <w:rFonts w:cstheme="minorHAnsi"/>
+          <w:b/>
+          <w:sz w:val="24"/>
+        </w:rPr>
+      </w:pPr>
+      <w:r>
+        <w:rPr>
+          <w:rFonts w:cstheme="minorHAnsi"/>
+          <w:b/>
+          <w:sz w:val="24"/>
+        </w:rPr>
+        <w:t xml:space="preserve">Platon </w:t>
+      </w:r>
+      <w:r>
+        <w:rPr>
+          <w:b/>
+          <w:bCs/>
+          <w:sz w:val="24"/>
+        </w:rPr>
+        <w:t>-V</w:t>
+      </w:r>
+      <w:r>
+        <w:rPr>
+          <w:b/>
+          <w:bCs/>
           <w:sz w:val="24"/>
           <w:vertAlign w:val="superscript"/>
         </w:rPr>
-      </w:pPr>
-      <w:r>
-        <w:rPr>
-          <w:rFonts w:cstheme="minorHAnsi"/>
-          <w:b/>
-          <w:sz w:val="24"/>
-        </w:rPr>
-        <w:t>A</w:t>
-      </w:r>
-      <w:r>
-        <w:rPr>
-          <w:rFonts w:cstheme="minorHAnsi"/>
-          <w:b/>
-          <w:sz w:val="24"/>
-        </w:rPr>
-        <w:t>dam Smith</w:t>
+        <w:t>ème</w:t>
+      </w:r>
+      <w:r>
+        <w:rPr>
+          <w:b/>
+          <w:bCs/>
+          <w:sz w:val="24"/>
+        </w:rPr>
+        <w:t xml:space="preserve"> av J.-C</w:t>
+      </w:r>
+    </w:p>
+    <w:p>
+      <w:pPr>
+        <w:rPr>
+          <w:rFonts w:cstheme="minorHAnsi"/>
+          <w:b/>
+          <w:sz w:val="24"/>
+        </w:rPr>
+      </w:pPr>
+      <w:r>
+        <w:rPr>
+          <w:rFonts w:cstheme="minorHAnsi"/>
+          <w:b/>
+          <w:sz w:val="24"/>
+        </w:rPr>
+        <w:t>Arguments :</w:t>
       </w:r>
       <w:r>
         <w:rPr>
@@ -1021,10 +2254,105 @@
       <w:r>
         <w:rPr>
           <w:rFonts w:cstheme="minorHAnsi"/>
-          <w:b/>
-          <w:sz w:val="24"/>
-        </w:rPr>
-        <w:t>XVIII</w:t>
+          <w:bCs/>
+          <w:sz w:val="24"/>
+        </w:rPr>
+        <w:t xml:space="preserve">Platon voit dans la </w:t>
+      </w:r>
+      <w:r>
+        <w:rPr>
+          <w:rFonts w:cstheme="minorHAnsi"/>
+          <w:bCs/>
+          <w:sz w:val="24"/>
+        </w:rPr>
+        <w:t>« </w:t>
+      </w:r>
+      <w:proofErr w:type="spellStart"/>
+      <w:r>
+        <w:rPr>
+          <w:rFonts w:cstheme="minorHAnsi"/>
+          <w:bCs/>
+          <w:sz w:val="24"/>
+        </w:rPr>
+        <w:t>technè</w:t>
+      </w:r>
+      <w:proofErr w:type="spellEnd"/>
+      <w:r>
+        <w:rPr>
+          <w:rFonts w:cstheme="minorHAnsi"/>
+          <w:bCs/>
+          <w:sz w:val="24"/>
+        </w:rPr>
+        <w:t> »</w:t>
+      </w:r>
+      <w:r>
+        <w:rPr>
+          <w:rFonts w:cstheme="minorHAnsi"/>
+          <w:bCs/>
+          <w:sz w:val="24"/>
+        </w:rPr>
+        <w:t xml:space="preserve"> un savoir-faire qui permet à l’homme de compenser sa faiblesse naturelle : l’artisanat et la technique allègent la peine du travail et organisent la cité.</w:t>
+      </w:r>
+    </w:p>
+    <w:p>
+      <w:pPr>
+        <w:pBdr>
+          <w:bottom w:val="single" w:sz="4" w:space="1" w:color="auto"/>
+        </w:pBdr>
+        <w:rPr>
+          <w:rFonts w:cstheme="minorHAnsi"/>
+          <w:bCs/>
+          <w:sz w:val="24"/>
+        </w:rPr>
+      </w:pPr>
+      <w:r>
+        <w:rPr>
+          <w:rFonts w:ascii="Cambria Math" w:hAnsi="Cambria Math" w:cs="Cambria Math"/>
+          <w:bCs/>
+          <w:sz w:val="24"/>
+        </w:rPr>
+        <w:t>⟶</w:t>
+      </w:r>
+      <w:r>
+        <w:rPr>
+          <w:rFonts w:cstheme="minorHAnsi"/>
+          <w:bCs/>
+          <w:sz w:val="24"/>
+        </w:rPr>
+        <w:t xml:space="preserve"> La</w:t>
+      </w:r>
+      <w:r>
+        <w:rPr>
+          <w:rFonts w:cstheme="minorHAnsi"/>
+          <w:bCs/>
+          <w:sz w:val="24"/>
+        </w:rPr>
+        <w:t xml:space="preserve"> technique transforme le travail en activité plus intelligente et plus humaine.</w:t>
+      </w:r>
+    </w:p>
+    <w:p>
+      <w:pPr>
+        <w:rPr>
+          <w:rFonts w:cstheme="minorHAnsi"/>
+          <w:b/>
+          <w:sz w:val="24"/>
+        </w:rPr>
+      </w:pPr>
+      <w:r>
+        <w:rPr>
+          <w:rFonts w:cstheme="minorHAnsi"/>
+          <w:b/>
+          <w:sz w:val="24"/>
+        </w:rPr>
+        <w:t xml:space="preserve">Bertrand Russell </w:t>
+      </w:r>
+      <w:r>
+        <w:rPr>
+          <w:rFonts w:cstheme="minorHAnsi"/>
+          <w:b/>
+          <w:sz w:val="24"/>
+        </w:rPr>
+        <w:t>XX</w:t>
       </w:r>
       <w:r>
         <w:rPr>
@@ -1050,24 +2378,80 @@
           <w:b/>
           <w:sz w:val="24"/>
         </w:rPr>
-        <w:t>Citation :</w:t>
-      </w:r>
-    </w:p>
-    <w:p>
-      <w:pPr>
-        <w:rPr>
-          <w:rFonts w:cstheme="minorHAnsi"/>
-          <w:b/>
-          <w:sz w:val="24"/>
-        </w:rPr>
-      </w:pPr>
-      <w:r>
-        <w:rPr>
-          <w:rFonts w:cstheme="minorHAnsi"/>
-          <w:b/>
-          <w:sz w:val="24"/>
-        </w:rPr>
-        <w:t>Arguments :</w:t>
+        <w:t>Citation</w:t>
+      </w:r>
+      <w:r>
+        <w:rPr>
+          <w:rFonts w:cstheme="minorHAnsi"/>
+          <w:b/>
+          <w:sz w:val="24"/>
+        </w:rPr>
+        <w:t xml:space="preserve"> </w:t>
+      </w:r>
+      <w:r>
+        <w:rPr>
+          <w:rFonts w:cstheme="minorHAnsi"/>
+          <w:b/>
+          <w:sz w:val="24"/>
+        </w:rPr>
+        <w:t xml:space="preserve">: </w:t>
+      </w:r>
+      <w:r>
+        <w:rPr>
+          <w:rFonts w:cstheme="minorHAnsi"/>
+          <w:bCs/>
+          <w:sz w:val="24"/>
+        </w:rPr>
+        <w:t>« l’oisiveté est mère de tous les vices »</w:t>
+      </w:r>
+      <w:r>
+        <w:rPr>
+          <w:rFonts w:cstheme="minorHAnsi"/>
+          <w:b/>
+          <w:sz w:val="24"/>
+        </w:rPr>
+        <w:t xml:space="preserve"> </w:t>
+      </w:r>
+    </w:p>
+    <w:p>
+      <w:pPr>
+        <w:rPr>
+          <w:rFonts w:cstheme="minorHAnsi"/>
+          <w:b/>
+          <w:sz w:val="24"/>
+        </w:rPr>
+      </w:pPr>
+      <w:r>
+        <w:rPr>
+          <w:rFonts w:cstheme="minorHAnsi"/>
+          <w:b/>
+          <w:sz w:val="24"/>
+        </w:rPr>
+        <w:t>Arguments</w:t>
+      </w:r>
+      <w:r>
+        <w:rPr>
+          <w:rFonts w:cstheme="minorHAnsi"/>
+          <w:b/>
+          <w:sz w:val="24"/>
+        </w:rPr>
+        <w:t xml:space="preserve"> :</w:t>
+      </w:r>
+      <w:r>
+        <w:rPr>
+          <w:rFonts w:cstheme="minorHAnsi"/>
+          <w:bCs/>
+          <w:sz w:val="24"/>
+        </w:rPr>
+        <w:t xml:space="preserve"> Russell</w:t>
+      </w:r>
+      <w:r>
+        <w:rPr>
+          <w:rFonts w:cstheme="minorHAnsi"/>
+          <w:bCs/>
+          <w:sz w:val="24"/>
+        </w:rPr>
+        <w:t xml:space="preserve"> voit le travail comme un moyen, non une fin. Trop travailler rend servile. Le progrès technique devrait permettre de réduire le temps de travail pour libérer du loisir créatif.</w:t>
       </w:r>
     </w:p>
     <w:p>
@@ -1083,28 +2467,9 @@
           <w:rFonts w:ascii="Cambria Math" w:hAnsi="Cambria Math" w:cs="Cambria Math"/>
           <w:b/>
           <w:sz w:val="24"/>
-          <w:szCs w:val="24"/>
         </w:rPr>
         <w:t>⟶</w:t>
       </w:r>
-    </w:p>
-    <w:p>
-      <w:pPr>
-        <w:rPr>
-          <w:rFonts w:cstheme="minorHAnsi"/>
-          <w:b/>
-          <w:sz w:val="24"/>
-          <w:vertAlign w:val="superscript"/>
-        </w:rPr>
-      </w:pPr>
-      <w:r>
-        <w:rPr>
-          <w:rFonts w:cstheme="minorHAnsi"/>
-          <w:b/>
-          <w:sz w:val="24"/>
-        </w:rPr>
-        <w:t>Simone Weil</w:t>
-      </w:r>
       <w:r>
         <w:rPr>
           <w:rFonts w:cstheme="minorHAnsi"/>
@@ -1116,452 +2481,10 @@
       <w:r>
         <w:rPr>
           <w:rFonts w:cstheme="minorHAnsi"/>
-          <w:b/>
-          <w:sz w:val="24"/>
-        </w:rPr>
-        <w:t>XX</w:t>
-      </w:r>
-      <w:r>
-        <w:rPr>
-          <w:rFonts w:cstheme="minorHAnsi"/>
-          <w:b/>
-          <w:sz w:val="24"/>
-          <w:vertAlign w:val="superscript"/>
-        </w:rPr>
-        <w:t>ème</w:t>
-      </w:r>
-    </w:p>
-    <w:p>
-      <w:pPr>
-        <w:rPr>
-          <w:rFonts w:cstheme="minorHAnsi"/>
-          <w:b/>
-          <w:sz w:val="24"/>
-        </w:rPr>
-      </w:pPr>
-      <w:r>
-        <w:rPr>
-          <w:rFonts w:cstheme="minorHAnsi"/>
-          <w:b/>
-          <w:sz w:val="24"/>
-        </w:rPr>
-        <w:t>Citation :</w:t>
-      </w:r>
-    </w:p>
-    <w:p>
-      <w:pPr>
-        <w:rPr>
-          <w:rFonts w:cstheme="minorHAnsi"/>
-          <w:b/>
-          <w:sz w:val="24"/>
-        </w:rPr>
-      </w:pPr>
-      <w:r>
-        <w:rPr>
-          <w:rFonts w:cstheme="minorHAnsi"/>
-          <w:b/>
-          <w:sz w:val="24"/>
-        </w:rPr>
-        <w:t>Arguments :</w:t>
-      </w:r>
-    </w:p>
-    <w:p>
-      <w:pPr>
-        <w:rPr>
-          <w:rFonts w:cstheme="minorHAnsi"/>
-          <w:b/>
-          <w:sz w:val="24"/>
-        </w:rPr>
-      </w:pPr>
-      <w:r>
-        <w:rPr>
-          <w:rFonts w:ascii="Cambria Math" w:hAnsi="Cambria Math" w:cs="Cambria Math"/>
-          <w:b/>
-          <w:sz w:val="24"/>
-          <w:szCs w:val="24"/>
-        </w:rPr>
-        <w:lastRenderedPageBreak/>
-        <w:t>⟶</w:t>
-      </w:r>
-    </w:p>
-    <w:p>
-      <w:pPr>
-        <w:rPr>
-          <w:rFonts w:cstheme="minorHAnsi"/>
-          <w:b/>
-          <w:sz w:val="24"/>
-          <w:vertAlign w:val="superscript"/>
-        </w:rPr>
-      </w:pPr>
-      <w:r>
-        <w:rPr>
-          <w:rFonts w:cstheme="minorHAnsi"/>
-          <w:b/>
-          <w:sz w:val="24"/>
-        </w:rPr>
-        <w:t>Nietzche</w:t>
-      </w:r>
-      <w:r>
-        <w:rPr>
-          <w:rFonts w:cstheme="minorHAnsi"/>
-          <w:b/>
-          <w:sz w:val="24"/>
-        </w:rPr>
-        <w:t xml:space="preserve"> </w:t>
-      </w:r>
-      <w:r>
-        <w:rPr>
-          <w:rFonts w:cstheme="minorHAnsi"/>
-          <w:b/>
-          <w:sz w:val="24"/>
-        </w:rPr>
-        <w:t>XIX</w:t>
-      </w:r>
-      <w:r>
-        <w:rPr>
-          <w:rFonts w:cstheme="minorHAnsi"/>
-          <w:b/>
-          <w:sz w:val="24"/>
-          <w:vertAlign w:val="superscript"/>
-        </w:rPr>
-        <w:t>ème</w:t>
-      </w:r>
-    </w:p>
-    <w:p>
-      <w:pPr>
-        <w:rPr>
-          <w:rFonts w:cstheme="minorHAnsi"/>
-          <w:b/>
-          <w:sz w:val="24"/>
-        </w:rPr>
-      </w:pPr>
-      <w:r>
-        <w:rPr>
-          <w:rFonts w:cstheme="minorHAnsi"/>
-          <w:b/>
-          <w:sz w:val="24"/>
-        </w:rPr>
-        <w:t>Citation :</w:t>
-      </w:r>
-    </w:p>
-    <w:p>
-      <w:pPr>
-        <w:rPr>
-          <w:rFonts w:cstheme="minorHAnsi"/>
-          <w:b/>
-          <w:sz w:val="24"/>
-        </w:rPr>
-      </w:pPr>
-      <w:r>
-        <w:rPr>
-          <w:rFonts w:cstheme="minorHAnsi"/>
-          <w:b/>
-          <w:sz w:val="24"/>
-        </w:rPr>
-        <w:t>Arguments :</w:t>
-      </w:r>
-    </w:p>
-    <w:p>
-      <w:pPr>
-        <w:rPr>
-          <w:rFonts w:cstheme="minorHAnsi"/>
-          <w:b/>
-          <w:sz w:val="24"/>
-        </w:rPr>
-      </w:pPr>
-      <w:r>
-        <w:rPr>
-          <w:rFonts w:ascii="Cambria Math" w:hAnsi="Cambria Math" w:cs="Cambria Math"/>
-          <w:b/>
-          <w:sz w:val="24"/>
-          <w:szCs w:val="24"/>
-        </w:rPr>
-        <w:t>⟶</w:t>
-      </w:r>
-    </w:p>
-    <w:p>
-      <w:pPr>
-        <w:rPr>
-          <w:rFonts w:cstheme="minorHAnsi"/>
-          <w:b/>
-          <w:sz w:val="24"/>
-          <w:vertAlign w:val="superscript"/>
-        </w:rPr>
-      </w:pPr>
-      <w:r>
-        <w:rPr>
-          <w:rFonts w:cstheme="minorHAnsi"/>
-          <w:b/>
-          <w:sz w:val="24"/>
-        </w:rPr>
-        <w:t>Kant</w:t>
-      </w:r>
-      <w:r>
-        <w:rPr>
-          <w:rFonts w:cstheme="minorHAnsi"/>
-          <w:b/>
-          <w:sz w:val="24"/>
-        </w:rPr>
-        <w:t xml:space="preserve"> </w:t>
-      </w:r>
-      <w:r>
-        <w:rPr>
-          <w:rFonts w:cstheme="minorHAnsi"/>
-          <w:b/>
-          <w:sz w:val="24"/>
-        </w:rPr>
-        <w:t>XVIII</w:t>
-      </w:r>
-      <w:r>
-        <w:rPr>
-          <w:rFonts w:cstheme="minorHAnsi"/>
-          <w:b/>
-          <w:sz w:val="24"/>
-          <w:vertAlign w:val="superscript"/>
-        </w:rPr>
-        <w:t>ème</w:t>
-      </w:r>
-    </w:p>
-    <w:p>
-      <w:pPr>
-        <w:rPr>
-          <w:rFonts w:cstheme="minorHAnsi"/>
-          <w:b/>
-          <w:sz w:val="24"/>
-        </w:rPr>
-      </w:pPr>
-      <w:r>
-        <w:rPr>
-          <w:rFonts w:cstheme="minorHAnsi"/>
-          <w:b/>
-          <w:sz w:val="24"/>
-        </w:rPr>
-        <w:t>Citation :</w:t>
-      </w:r>
-    </w:p>
-    <w:p>
-      <w:pPr>
-        <w:rPr>
-          <w:rFonts w:cstheme="minorHAnsi"/>
-          <w:b/>
-          <w:sz w:val="24"/>
-        </w:rPr>
-      </w:pPr>
-      <w:r>
-        <w:rPr>
-          <w:rFonts w:cstheme="minorHAnsi"/>
-          <w:b/>
-          <w:sz w:val="24"/>
-        </w:rPr>
-        <w:t>Arguments :</w:t>
-      </w:r>
-    </w:p>
-    <w:p>
-      <w:pPr>
-        <w:rPr>
-          <w:rFonts w:cstheme="minorHAnsi"/>
-          <w:b/>
-          <w:sz w:val="24"/>
-        </w:rPr>
-      </w:pPr>
-      <w:r>
-        <w:rPr>
-          <w:rFonts w:ascii="Cambria Math" w:hAnsi="Cambria Math" w:cs="Cambria Math"/>
-          <w:b/>
-          <w:sz w:val="24"/>
-          <w:szCs w:val="24"/>
-        </w:rPr>
-        <w:t>⟶</w:t>
-      </w:r>
-    </w:p>
-    <w:p>
-      <w:pPr>
-        <w:rPr>
-          <w:rFonts w:cstheme="minorHAnsi"/>
-          <w:b/>
-          <w:sz w:val="24"/>
-          <w:vertAlign w:val="superscript"/>
-        </w:rPr>
-      </w:pPr>
-      <w:r>
-        <w:rPr>
-          <w:rFonts w:cstheme="minorHAnsi"/>
-          <w:b/>
-          <w:sz w:val="24"/>
-        </w:rPr>
-        <w:t>Hegel</w:t>
-      </w:r>
-      <w:r>
-        <w:rPr>
-          <w:rFonts w:cstheme="minorHAnsi"/>
-          <w:b/>
-          <w:sz w:val="24"/>
-        </w:rPr>
-        <w:t xml:space="preserve"> </w:t>
-      </w:r>
-      <w:r>
-        <w:rPr>
-          <w:rFonts w:cstheme="minorHAnsi"/>
-          <w:b/>
-          <w:sz w:val="24"/>
-        </w:rPr>
-        <w:t>XX</w:t>
-      </w:r>
-      <w:r>
-        <w:rPr>
-          <w:rFonts w:cstheme="minorHAnsi"/>
-          <w:b/>
-          <w:sz w:val="24"/>
-          <w:vertAlign w:val="superscript"/>
-        </w:rPr>
-        <w:t>ème</w:t>
-      </w:r>
-    </w:p>
-    <w:p>
-      <w:pPr>
-        <w:rPr>
-          <w:rFonts w:cstheme="minorHAnsi"/>
-          <w:b/>
-          <w:sz w:val="24"/>
-        </w:rPr>
-      </w:pPr>
-      <w:r>
-        <w:rPr>
-          <w:rFonts w:cstheme="minorHAnsi"/>
-          <w:b/>
-          <w:sz w:val="24"/>
-        </w:rPr>
-        <w:t>Citation :</w:t>
-      </w:r>
-    </w:p>
-    <w:p>
-      <w:pPr>
-        <w:rPr>
-          <w:rFonts w:cstheme="minorHAnsi"/>
-          <w:b/>
-          <w:sz w:val="24"/>
-        </w:rPr>
-      </w:pPr>
-      <w:r>
-        <w:rPr>
-          <w:rFonts w:cstheme="minorHAnsi"/>
-          <w:b/>
-          <w:sz w:val="24"/>
-        </w:rPr>
-        <w:t>Arguments :</w:t>
-      </w:r>
-    </w:p>
-    <w:p>
-      <w:pPr>
-        <w:rPr>
-          <w:rFonts w:cstheme="minorHAnsi"/>
-          <w:b/>
-          <w:sz w:val="24"/>
-        </w:rPr>
-      </w:pPr>
-      <w:r>
-        <w:rPr>
-          <w:rFonts w:ascii="Cambria Math" w:hAnsi="Cambria Math" w:cs="Cambria Math"/>
-          <w:b/>
-          <w:sz w:val="24"/>
-          <w:szCs w:val="24"/>
-        </w:rPr>
-        <w:t>⟶</w:t>
-      </w:r>
-    </w:p>
-    <w:p>
-      <w:pPr>
-        <w:rPr>
-          <w:rFonts w:cstheme="minorHAnsi"/>
-          <w:b/>
-          <w:sz w:val="24"/>
-          <w:vertAlign w:val="superscript"/>
-        </w:rPr>
-      </w:pPr>
-      <w:r>
-        <w:rPr>
-          <w:rFonts w:cstheme="minorHAnsi"/>
-          <w:b/>
-          <w:sz w:val="24"/>
-        </w:rPr>
-        <w:t>Russel</w:t>
-      </w:r>
-      <w:r>
-        <w:rPr>
-          <w:rFonts w:cstheme="minorHAnsi"/>
-          <w:b/>
-          <w:sz w:val="24"/>
-        </w:rPr>
-        <w:t xml:space="preserve"> </w:t>
-      </w:r>
-      <w:r>
-        <w:rPr>
-          <w:rFonts w:cstheme="minorHAnsi"/>
-          <w:b/>
-          <w:sz w:val="24"/>
-        </w:rPr>
-        <w:t>XX</w:t>
-      </w:r>
-      <w:r>
-        <w:rPr>
-          <w:rFonts w:cstheme="minorHAnsi"/>
-          <w:b/>
-          <w:sz w:val="24"/>
-          <w:vertAlign w:val="superscript"/>
-        </w:rPr>
-        <w:t>ème</w:t>
-      </w:r>
-    </w:p>
-    <w:p>
-      <w:pPr>
-        <w:rPr>
-          <w:rFonts w:cstheme="minorHAnsi"/>
-          <w:b/>
-          <w:sz w:val="24"/>
-        </w:rPr>
-      </w:pPr>
-      <w:r>
-        <w:rPr>
-          <w:rFonts w:cstheme="minorHAnsi"/>
-          <w:b/>
-          <w:sz w:val="24"/>
-        </w:rPr>
-        <w:t>Citation :</w:t>
-      </w:r>
-    </w:p>
-    <w:p>
-      <w:pPr>
-        <w:rPr>
-          <w:rFonts w:cstheme="minorHAnsi"/>
-          <w:b/>
-          <w:sz w:val="24"/>
-        </w:rPr>
-      </w:pPr>
-      <w:r>
-        <w:rPr>
-          <w:rFonts w:cstheme="minorHAnsi"/>
-          <w:b/>
-          <w:sz w:val="24"/>
-        </w:rPr>
-        <w:t>Arguments :</w:t>
-      </w:r>
-    </w:p>
-    <w:p>
-      <w:pPr>
-        <w:rPr>
-          <w:rFonts w:cstheme="minorHAnsi"/>
-          <w:b/>
-          <w:sz w:val="24"/>
-        </w:rPr>
-      </w:pPr>
-      <w:r>
-        <w:rPr>
-          <w:rFonts w:ascii="Cambria Math" w:hAnsi="Cambria Math" w:cs="Cambria Math"/>
-          <w:b/>
-          <w:sz w:val="24"/>
-          <w:szCs w:val="24"/>
-        </w:rPr>
-        <w:t>⟶</w:t>
+          <w:bCs/>
+          <w:sz w:val="24"/>
+        </w:rPr>
+        <w:t>Le travail n’est pas mauvais, mais il doit être limité : le loisir est ce qui rend la vie digne et créative.</w:t>
       </w:r>
     </w:p>
     <w:p>
@@ -1581,8 +2504,102 @@
 </w:document>
 </file>
 
+<file path=word/numbering.xml><?xml version="1.0" encoding="utf-8"?>
+<w:numbering xmlns:wpc="http://schemas.microsoft.com/office/word/2010/wordprocessingCanvas" xmlns:cx="http://schemas.microsoft.com/office/drawing/2014/chartex" xmlns:cx1="http://schemas.microsoft.com/office/drawing/2015/9/8/chartex" xmlns:cx2="http://schemas.microsoft.com/office/drawing/2015/10/21/chartex" xmlns:cx3="http://schemas.microsoft.com/office/drawing/2016/5/9/chartex" xmlns:cx4="http://schemas.microsoft.com/office/drawing/2016/5/10/chartex" xmlns:cx5="http://schemas.microsoft.com/office/drawing/2016/5/11/chartex" xmlns:cx6="http://schemas.microsoft.com/office/drawing/2016/5/12/chartex" xmlns:cx7="http://schemas.microsoft.com/office/drawing/2016/5/13/chartex" xmlns:cx8="http://schemas.microsoft.com/office/drawing/2016/5/14/chartex" xmlns:mc="http://schemas.openxmlformats.org/markup-compatibility/2006" xmlns:aink="http://schemas.microsoft.com/office/drawing/2016/ink" xmlns:am3d="http://schemas.microsoft.com/office/drawing/2017/model3d" xmlns:o="urn:schemas-microsoft-com:office:office" xmlns:r="http://schemas.openxmlformats.org/officeDocument/2006/relationships" xmlns:m="http://schemas.openxmlformats.org/officeDocument/2006/math" xmlns:v="urn:schemas-microsoft-com:vml" xmlns:wp14="http://schemas.microsoft.com/office/word/2010/wordprocessingDrawing" xmlns:wp="http://schemas.openxmlformats.org/drawingml/2006/wordprocessingDrawing" xmlns:w10="urn:schemas-microsoft-com:office:word" xmlns:w="http://schemas.openxmlformats.org/wordprocessingml/2006/main" xmlns:w14="http://schemas.microsoft.com/office/word/2010/wordml" xmlns:w15="http://schemas.microsoft.com/office/word/2012/wordml" xmlns:w16cex="http://schemas.microsoft.com/office/word/2018/wordml/cex" xmlns:w16cid="http://schemas.microsoft.com/office/word/2016/wordml/cid" xmlns:w16="http://schemas.microsoft.com/office/word/2018/wordml" xmlns:w16sdtdh="http://schemas.microsoft.com/office/word/2020/wordml/sdtdatahash" xmlns:w16se="http://schemas.microsoft.com/office/word/2015/wordml/symex" xmlns:wpg="http://schemas.microsoft.com/office/word/2010/wordprocessingGroup" xmlns:wpi="http://schemas.microsoft.com/office/word/2010/wordprocessingInk" xmlns:wne="http://schemas.microsoft.com/office/word/2006/wordml" xmlns:wps="http://schemas.microsoft.com/office/word/2010/wordprocessingShape" mc:Ignorable="w14 w15 w16se w16cid w16 w16cex w16sdtdh wp14">
+  <w:abstractNum w:abstractNumId="0" w15:restartNumberingAfterBreak="0">
+    <w:nsid w:val="143A3B26"/>
+    <w:multiLevelType w:val="hybridMultilevel"/>
+    <w:tmpl w:val="AED49D3E"/>
+    <w:lvl w:ilvl="0" w:tplc="040C000F">
+      <w:start w:val="1"/>
+      <w:numFmt w:val="decimal"/>
+      <w:lvlText w:val="%1."/>
+      <w:lvlJc w:val="left"/>
+      <w:pPr>
+        <w:ind w:left="720" w:hanging="360"/>
+      </w:pPr>
+    </w:lvl>
+    <w:lvl w:ilvl="1" w:tplc="040C0019" w:tentative="1">
+      <w:start w:val="1"/>
+      <w:numFmt w:val="lowerLetter"/>
+      <w:lvlText w:val="%2."/>
+      <w:lvlJc w:val="left"/>
+      <w:pPr>
+        <w:ind w:left="1440" w:hanging="360"/>
+      </w:pPr>
+    </w:lvl>
+    <w:lvl w:ilvl="2" w:tplc="040C001B" w:tentative="1">
+      <w:start w:val="1"/>
+      <w:numFmt w:val="lowerRoman"/>
+      <w:lvlText w:val="%3."/>
+      <w:lvlJc w:val="right"/>
+      <w:pPr>
+        <w:ind w:left="2160" w:hanging="180"/>
+      </w:pPr>
+    </w:lvl>
+    <w:lvl w:ilvl="3" w:tplc="040C000F" w:tentative="1">
+      <w:start w:val="1"/>
+      <w:numFmt w:val="decimal"/>
+      <w:lvlText w:val="%4."/>
+      <w:lvlJc w:val="left"/>
+      <w:pPr>
+        <w:ind w:left="2880" w:hanging="360"/>
+      </w:pPr>
+    </w:lvl>
+    <w:lvl w:ilvl="4" w:tplc="040C0019" w:tentative="1">
+      <w:start w:val="1"/>
+      <w:numFmt w:val="lowerLetter"/>
+      <w:lvlText w:val="%5."/>
+      <w:lvlJc w:val="left"/>
+      <w:pPr>
+        <w:ind w:left="3600" w:hanging="360"/>
+      </w:pPr>
+    </w:lvl>
+    <w:lvl w:ilvl="5" w:tplc="040C001B" w:tentative="1">
+      <w:start w:val="1"/>
+      <w:numFmt w:val="lowerRoman"/>
+      <w:lvlText w:val="%6."/>
+      <w:lvlJc w:val="right"/>
+      <w:pPr>
+        <w:ind w:left="4320" w:hanging="180"/>
+      </w:pPr>
+    </w:lvl>
+    <w:lvl w:ilvl="6" w:tplc="040C000F" w:tentative="1">
+      <w:start w:val="1"/>
+      <w:numFmt w:val="decimal"/>
+      <w:lvlText w:val="%7."/>
+      <w:lvlJc w:val="left"/>
+      <w:pPr>
+        <w:ind w:left="5040" w:hanging="360"/>
+      </w:pPr>
+    </w:lvl>
+    <w:lvl w:ilvl="7" w:tplc="040C0019" w:tentative="1">
+      <w:start w:val="1"/>
+      <w:numFmt w:val="lowerLetter"/>
+      <w:lvlText w:val="%8."/>
+      <w:lvlJc w:val="left"/>
+      <w:pPr>
+        <w:ind w:left="5760" w:hanging="360"/>
+      </w:pPr>
+    </w:lvl>
+    <w:lvl w:ilvl="8" w:tplc="040C001B" w:tentative="1">
+      <w:start w:val="1"/>
+      <w:numFmt w:val="lowerRoman"/>
+      <w:lvlText w:val="%9."/>
+      <w:lvlJc w:val="right"/>
+      <w:pPr>
+        <w:ind w:left="6480" w:hanging="180"/>
+      </w:pPr>
+    </w:lvl>
+  </w:abstractNum>
+  <w:num w:numId="1">
+    <w:abstractNumId w:val="0"/>
+  </w:num>
+</w:numbering>
+</file>
+
 <file path=word/styles.xml><?xml version="1.0" encoding="utf-8"?>
-<w:styles xmlns:mc="http://schemas.openxmlformats.org/markup-compatibility/2006" xmlns:r="http://schemas.openxmlformats.org/officeDocument/2006/relationships" xmlns:w="http://schemas.openxmlformats.org/wordprocessingml/2006/main" xmlns:w14="http://schemas.microsoft.com/office/word/2010/wordml" xmlns:w15="http://schemas.microsoft.com/office/word/2012/wordml" xmlns:w16se="http://schemas.microsoft.com/office/word/2015/wordml/symex" mc:Ignorable="w14 w15 w16se">
+<w:styles xmlns:mc="http://schemas.openxmlformats.org/markup-compatibility/2006" xmlns:r="http://schemas.openxmlformats.org/officeDocument/2006/relationships" xmlns:w="http://schemas.openxmlformats.org/wordprocessingml/2006/main" xmlns:w14="http://schemas.microsoft.com/office/word/2010/wordml" xmlns:w15="http://schemas.microsoft.com/office/word/2012/wordml" xmlns:w16cex="http://schemas.microsoft.com/office/word/2018/wordml/cex" xmlns:w16cid="http://schemas.microsoft.com/office/word/2016/wordml/cid" xmlns:w16="http://schemas.microsoft.com/office/word/2018/wordml" xmlns:w16sdtdh="http://schemas.microsoft.com/office/word/2020/wordml/sdtdatahash" xmlns:w16se="http://schemas.microsoft.com/office/word/2015/wordml/symex" mc:Ignorable="w14 w15 w16se w16cid w16 w16cex w16sdtdh">
   <w:docDefaults>
     <w:rPrDefault>
       <w:rPr>
@@ -1598,7 +2615,7 @@
       </w:pPr>
     </w:pPrDefault>
   </w:docDefaults>
-  <w:latentStyles w:defLockedState="0" w:defUIPriority="99" w:defSemiHidden="0" w:defUnhideWhenUsed="0" w:defQFormat="0" w:count="371">
+  <w:latentStyles w:defLockedState="0" w:defUIPriority="99" w:defSemiHidden="0" w:defUnhideWhenUsed="0" w:defQFormat="0" w:count="376">
     <w:lsdException w:name="Normal" w:uiPriority="0" w:qFormat="1"/>
     <w:lsdException w:name="heading 1" w:uiPriority="9" w:qFormat="1"/>
     <w:lsdException w:name="heading 2" w:semiHidden="1" w:uiPriority="9" w:unhideWhenUsed="1" w:qFormat="1"/>
@@ -1704,7 +2721,6 @@
     <w:lsdException w:name="HTML Sample" w:semiHidden="1" w:unhideWhenUsed="1"/>
     <w:lsdException w:name="HTML Typewriter" w:semiHidden="1" w:unhideWhenUsed="1"/>
     <w:lsdException w:name="HTML Variable" w:semiHidden="1" w:unhideWhenUsed="1"/>
-    <w:lsdException w:name="Normal Table" w:semiHidden="1" w:unhideWhenUsed="1"/>
     <w:lsdException w:name="annotation subject" w:semiHidden="1" w:unhideWhenUsed="1"/>
     <w:lsdException w:name="No List" w:semiHidden="1" w:unhideWhenUsed="1"/>
     <w:lsdException w:name="Outline List 1" w:semiHidden="1" w:unhideWhenUsed="1"/>
@@ -1747,11 +2763,8 @@
     <w:lsdException w:name="Table Contemporary" w:semiHidden="1" w:unhideWhenUsed="1"/>
     <w:lsdException w:name="Table Elegant" w:semiHidden="1" w:unhideWhenUsed="1"/>
     <w:lsdException w:name="Table Professional" w:semiHidden="1" w:unhideWhenUsed="1"/>
-    <w:lsdException w:name="Table Subtle 1" w:semiHidden="1" w:unhideWhenUsed="1"/>
     <w:lsdException w:name="Table Subtle 2" w:semiHidden="1" w:unhideWhenUsed="1"/>
     <w:lsdException w:name="Table Web 1" w:semiHidden="1" w:unhideWhenUsed="1"/>
-    <w:lsdException w:name="Table Web 2" w:semiHidden="1" w:unhideWhenUsed="1"/>
-    <w:lsdException w:name="Table Web 3" w:semiHidden="1" w:unhideWhenUsed="1"/>
     <w:lsdException w:name="Balloon Text" w:semiHidden="1" w:unhideWhenUsed="1"/>
     <w:lsdException w:name="Table Grid" w:uiPriority="39"/>
     <w:lsdException w:name="Table Theme" w:semiHidden="1" w:unhideWhenUsed="1"/>
@@ -1970,11 +2983,16 @@
     <w:lsdException w:name="List Table 5 Dark Accent 6" w:uiPriority="50"/>
     <w:lsdException w:name="List Table 6 Colorful Accent 6" w:uiPriority="51"/>
     <w:lsdException w:name="List Table 7 Colorful Accent 6" w:uiPriority="52"/>
+    <w:lsdException w:name="Mention" w:semiHidden="1" w:unhideWhenUsed="1"/>
+    <w:lsdException w:name="Smart Hyperlink" w:semiHidden="1" w:unhideWhenUsed="1"/>
+    <w:lsdException w:name="Hashtag" w:semiHidden="1" w:unhideWhenUsed="1"/>
+    <w:lsdException w:name="Unresolved Mention" w:semiHidden="1" w:unhideWhenUsed="1"/>
+    <w:lsdException w:name="Smart Link" w:semiHidden="1" w:unhideWhenUsed="1"/>
   </w:latentStyles>
   <w:style w:type="paragraph" w:default="1" w:styleId="Normal">
     <w:name w:val="Normal"/>
     <w:qFormat/>
-    <w:rsid w:val="002066FD"/>
+    <w:rsid w:val="00473519"/>
   </w:style>
   <w:style w:type="character" w:default="1" w:styleId="Policepardfaut">
     <w:name w:val="Default Paragraph Font"/>
@@ -2021,6 +3039,17 @@
         <w:insideV w:val="single" w:sz="4" w:space="0" w:color="auto"/>
       </w:tblBorders>
     </w:tblPr>
+  </w:style>
+  <w:style w:type="paragraph" w:styleId="Paragraphedeliste">
+    <w:name w:val="List Paragraph"/>
+    <w:basedOn w:val="Normal"/>
+    <w:uiPriority w:val="34"/>
+    <w:qFormat/>
+    <w:rsid w:val="002F2F97"/>
+    <w:pPr>
+      <w:ind w:left="720"/>
+      <w:contextualSpacing/>
+    </w:pPr>
   </w:style>
 </w:styles>
 </file>
@@ -2284,4 +3313,16 @@
     </a:ext>
   </a:extLst>
 </a:theme>
+</file>
+
+<file path=customXml/item1.xml><?xml version="1.0" encoding="utf-8"?>
+<b:Sources xmlns:b="http://schemas.openxmlformats.org/officeDocument/2006/bibliography" xmlns="http://schemas.openxmlformats.org/officeDocument/2006/bibliography" SelectedStyle="\APASixthEditionOfficeOnline.xsl" StyleName="APA" Version="6"/>
+</file>
+
+<file path=customXml/itemProps1.xml><?xml version="1.0" encoding="utf-8"?>
+<ds:datastoreItem xmlns:ds="http://schemas.openxmlformats.org/officeDocument/2006/customXml" ds:itemID="{971B65C0-A05B-45BC-B7FE-7308A492A794}">
+  <ds:schemaRefs>
+    <ds:schemaRef ds:uri="http://schemas.openxmlformats.org/officeDocument/2006/bibliography"/>
+  </ds:schemaRefs>
+</ds:datastoreItem>
 </file>